--- a/1java常规/3java开发/3框架/框架2/21jsf、RichFaces使用.docx
+++ b/1java常规/3java开发/3框架/框架2/21jsf、RichFaces使用.docx
@@ -7,10 +7,1931 @@
       <w:pPr>
         <w:rPr>
           <w:rFonts w:hint="eastAsia"/>
-        </w:rPr>
-      </w:pPr>
+          <w:lang w:val="en-US" w:eastAsia="zh-CN"/>
+        </w:rPr>
+      </w:pPr>
+      <w:r>
+        <w:rPr>
+          <w:rFonts w:hint="eastAsia"/>
+          <w:lang w:val="en-US" w:eastAsia="zh-CN"/>
+        </w:rPr>
+        <w:t>页面加载，action，返回内容，this到outputText控件；</w:t>
+      </w:r>
+    </w:p>
+    <w:p>
+      <w:pPr>
+        <w:rPr>
+          <w:rFonts w:hint="eastAsia"/>
+          <w:lang w:val="en-US" w:eastAsia="zh-CN"/>
+        </w:rPr>
+      </w:pPr>
+    </w:p>
+    <w:p>
+      <w:pPr>
+        <w:rPr>
+          <w:rFonts w:hint="eastAsia"/>
+          <w:lang w:val="en-US" w:eastAsia="zh-CN"/>
+        </w:rPr>
+      </w:pPr>
+      <w:r>
+        <w:rPr>
+          <w:rFonts w:hint="eastAsia"/>
+          <w:color w:val="0000FF"/>
+          <w:lang w:val="en-US" w:eastAsia="zh-CN"/>
+        </w:rPr>
+        <w:t>页面</w:t>
+      </w:r>
+      <w:r>
+        <w:rPr>
+          <w:rFonts w:hint="eastAsia"/>
+          <w:lang w:val="en-US" w:eastAsia="zh-CN"/>
+        </w:rPr>
+        <w:t>：</w:t>
+      </w:r>
+    </w:p>
+    <w:p>
+      <w:pPr>
+        <w:spacing w:beforeLines="0" w:afterLines="0"/>
+        <w:jc w:val="left"/>
+        <w:rPr>
+          <w:rFonts w:hint="eastAsia" w:ascii="Consolas" w:hAnsi="Consolas" w:eastAsia="Consolas"/>
+          <w:sz w:val="22"/>
+        </w:rPr>
+      </w:pPr>
+      <w:r>
+        <w:rPr>
+          <w:rFonts w:hint="eastAsia" w:ascii="Consolas" w:hAnsi="Consolas" w:eastAsia="Consolas"/>
+          <w:color w:val="000000"/>
+          <w:sz w:val="22"/>
+        </w:rPr>
+        <w:tab/>
+      </w:r>
+      <w:r>
+        <w:rPr>
+          <w:rFonts w:hint="eastAsia" w:ascii="Consolas" w:hAnsi="Consolas" w:eastAsia="Consolas"/>
+          <w:color w:val="008080"/>
+          <w:sz w:val="22"/>
+        </w:rPr>
+        <w:t>&lt;</w:t>
+      </w:r>
+      <w:r>
+        <w:rPr>
+          <w:rFonts w:hint="eastAsia" w:ascii="Consolas" w:hAnsi="Consolas" w:eastAsia="Consolas"/>
+          <w:color w:val="3F7F7F"/>
+          <w:sz w:val="22"/>
+        </w:rPr>
+        <w:t>h:body</w:t>
+      </w:r>
+      <w:r>
+        <w:rPr>
+          <w:rFonts w:hint="eastAsia" w:ascii="Consolas" w:hAnsi="Consolas" w:eastAsia="Consolas"/>
+          <w:color w:val="008080"/>
+          <w:sz w:val="22"/>
+        </w:rPr>
+        <w:t>&gt;</w:t>
+      </w:r>
+    </w:p>
+    <w:p>
+      <w:pPr>
+        <w:rPr>
+          <w:rFonts w:hint="eastAsia"/>
+          <w:lang w:val="en-US" w:eastAsia="zh-CN"/>
+        </w:rPr>
+      </w:pPr>
+      <w:r>
+        <w:rPr>
+          <w:rFonts w:hint="eastAsia" w:ascii="Consolas" w:hAnsi="Consolas" w:eastAsia="Consolas"/>
+          <w:color w:val="000000"/>
+          <w:sz w:val="22"/>
+        </w:rPr>
+        <w:tab/>
+      </w:r>
+      <w:r>
+        <w:rPr>
+          <w:rFonts w:hint="eastAsia" w:ascii="Consolas" w:hAnsi="Consolas" w:eastAsia="Consolas"/>
+          <w:color w:val="000000"/>
+          <w:sz w:val="22"/>
+        </w:rPr>
+        <w:tab/>
+      </w:r>
+      <w:r>
+        <w:rPr>
+          <w:rFonts w:hint="eastAsia" w:ascii="Consolas" w:hAnsi="Consolas" w:eastAsia="Consolas"/>
+          <w:color w:val="008080"/>
+          <w:sz w:val="22"/>
+        </w:rPr>
+        <w:t>&lt;</w:t>
+      </w:r>
+      <w:r>
+        <w:rPr>
+          <w:rFonts w:hint="eastAsia" w:ascii="Consolas" w:hAnsi="Consolas" w:eastAsia="Consolas"/>
+          <w:color w:val="3F7F7F"/>
+          <w:sz w:val="22"/>
+        </w:rPr>
+        <w:t>h:form</w:t>
+      </w:r>
+      <w:r>
+        <w:rPr>
+          <w:rFonts w:hint="eastAsia" w:ascii="Consolas" w:hAnsi="Consolas" w:eastAsia="Consolas"/>
+          <w:sz w:val="22"/>
+        </w:rPr>
+        <w:t xml:space="preserve"> </w:t>
+      </w:r>
+      <w:r>
+        <w:rPr>
+          <w:rFonts w:hint="eastAsia" w:ascii="Consolas" w:hAnsi="Consolas" w:eastAsia="Consolas"/>
+          <w:color w:val="7F007F"/>
+          <w:sz w:val="22"/>
+        </w:rPr>
+        <w:t>id</w:t>
+      </w:r>
+      <w:r>
+        <w:rPr>
+          <w:rFonts w:hint="eastAsia" w:ascii="Consolas" w:hAnsi="Consolas" w:eastAsia="Consolas"/>
+          <w:color w:val="000000"/>
+          <w:sz w:val="22"/>
+        </w:rPr>
+        <w:t>=</w:t>
+      </w:r>
+      <w:r>
+        <w:rPr>
+          <w:rFonts w:hint="eastAsia" w:ascii="Consolas" w:hAnsi="Consolas" w:eastAsia="Consolas"/>
+          <w:i/>
+          <w:color w:val="2A00FF"/>
+          <w:sz w:val="22"/>
+        </w:rPr>
+        <w:t>"bankCardLockform"</w:t>
+      </w:r>
+      <w:r>
+        <w:rPr>
+          <w:rFonts w:hint="eastAsia" w:ascii="Consolas" w:hAnsi="Consolas" w:eastAsia="Consolas"/>
+          <w:color w:val="008080"/>
+          <w:sz w:val="22"/>
+        </w:rPr>
+        <w:t>&gt;</w:t>
+      </w:r>
+    </w:p>
+    <w:p>
+      <w:pPr>
+        <w:rPr>
+          <w:rFonts w:hint="eastAsia"/>
+          <w:lang w:val="en-US" w:eastAsia="zh-CN"/>
+        </w:rPr>
+      </w:pPr>
+      <w:r>
+        <w:rPr>
+          <w:rFonts w:hint="eastAsia"/>
+          <w:lang w:val="en-US" w:eastAsia="zh-CN"/>
+        </w:rPr>
+        <w:t>//按钮：</w:t>
+      </w:r>
+    </w:p>
+    <w:p>
+      <w:pPr>
+        <w:spacing w:beforeLines="0" w:afterLines="0"/>
+        <w:jc w:val="left"/>
+        <w:rPr>
+          <w:rFonts w:hint="eastAsia" w:ascii="Consolas" w:hAnsi="Consolas" w:eastAsia="Consolas"/>
+          <w:sz w:val="22"/>
+        </w:rPr>
+      </w:pPr>
+      <w:r>
+        <w:rPr>
+          <w:rFonts w:hint="eastAsia" w:ascii="Consolas" w:hAnsi="Consolas" w:eastAsia="Consolas"/>
+          <w:color w:val="000000"/>
+          <w:sz w:val="22"/>
+        </w:rPr>
+        <w:t xml:space="preserve"> </w:t>
+      </w:r>
+      <w:r>
+        <w:rPr>
+          <w:rFonts w:hint="eastAsia" w:ascii="Consolas" w:hAnsi="Consolas" w:eastAsia="Consolas"/>
+          <w:color w:val="008080"/>
+          <w:sz w:val="22"/>
+        </w:rPr>
+        <w:t>&lt;</w:t>
+      </w:r>
+      <w:r>
+        <w:rPr>
+          <w:rFonts w:hint="eastAsia" w:ascii="Consolas" w:hAnsi="Consolas" w:eastAsia="Consolas"/>
+          <w:color w:val="3F7F7F"/>
+          <w:sz w:val="22"/>
+        </w:rPr>
+        <w:t>a4j:commandButton</w:t>
+      </w:r>
+      <w:r>
+        <w:rPr>
+          <w:rFonts w:hint="eastAsia" w:ascii="Consolas" w:hAnsi="Consolas" w:eastAsia="Consolas"/>
+          <w:sz w:val="22"/>
+        </w:rPr>
+        <w:t xml:space="preserve"> </w:t>
+      </w:r>
+      <w:r>
+        <w:rPr>
+          <w:rFonts w:hint="eastAsia" w:ascii="Consolas" w:hAnsi="Consolas" w:eastAsia="Consolas"/>
+          <w:color w:val="7F007F"/>
+          <w:sz w:val="22"/>
+        </w:rPr>
+        <w:t>id</w:t>
+      </w:r>
+      <w:r>
+        <w:rPr>
+          <w:rFonts w:hint="eastAsia" w:ascii="Consolas" w:hAnsi="Consolas" w:eastAsia="Consolas"/>
+          <w:color w:val="000000"/>
+          <w:sz w:val="22"/>
+        </w:rPr>
+        <w:t>=</w:t>
+      </w:r>
+      <w:r>
+        <w:rPr>
+          <w:rFonts w:hint="eastAsia" w:ascii="Consolas" w:hAnsi="Consolas" w:eastAsia="Consolas"/>
+          <w:i/>
+          <w:color w:val="2A00FF"/>
+          <w:sz w:val="22"/>
+        </w:rPr>
+        <w:t>"btnSearchBcLockNum"</w:t>
+      </w:r>
+      <w:r>
+        <w:rPr>
+          <w:rFonts w:hint="eastAsia" w:ascii="Consolas" w:hAnsi="Consolas" w:eastAsia="Consolas"/>
+          <w:sz w:val="22"/>
+        </w:rPr>
+        <w:t xml:space="preserve"> </w:t>
+      </w:r>
+      <w:r>
+        <w:rPr>
+          <w:rFonts w:hint="eastAsia" w:ascii="Consolas" w:hAnsi="Consolas" w:eastAsia="Consolas"/>
+          <w:color w:val="7F007F"/>
+          <w:sz w:val="22"/>
+        </w:rPr>
+        <w:t>value</w:t>
+      </w:r>
+      <w:r>
+        <w:rPr>
+          <w:rFonts w:hint="eastAsia" w:ascii="Consolas" w:hAnsi="Consolas" w:eastAsia="Consolas"/>
+          <w:color w:val="000000"/>
+          <w:sz w:val="22"/>
+        </w:rPr>
+        <w:t>=</w:t>
+      </w:r>
+      <w:r>
+        <w:rPr>
+          <w:rFonts w:hint="eastAsia" w:ascii="Consolas" w:hAnsi="Consolas" w:eastAsia="Consolas"/>
+          <w:i/>
+          <w:color w:val="2A00FF"/>
+          <w:sz w:val="22"/>
+        </w:rPr>
+        <w:t>"当前总共锁定银行卡的用户总数"</w:t>
+      </w:r>
+    </w:p>
+    <w:p>
+      <w:pPr>
+        <w:spacing w:beforeLines="0" w:afterLines="0"/>
+        <w:jc w:val="left"/>
+        <w:rPr>
+          <w:rFonts w:hint="eastAsia" w:ascii="Consolas" w:hAnsi="Consolas" w:eastAsia="Consolas"/>
+          <w:sz w:val="22"/>
+        </w:rPr>
+      </w:pPr>
+      <w:r>
+        <w:rPr>
+          <w:rFonts w:hint="eastAsia" w:ascii="Consolas" w:hAnsi="Consolas" w:eastAsia="Consolas"/>
+          <w:sz w:val="22"/>
+        </w:rPr>
+        <w:tab/>
+      </w:r>
+      <w:r>
+        <w:rPr>
+          <w:rFonts w:hint="eastAsia" w:ascii="Consolas" w:hAnsi="Consolas" w:eastAsia="Consolas"/>
+          <w:sz w:val="22"/>
+        </w:rPr>
+        <w:tab/>
+      </w:r>
+      <w:r>
+        <w:rPr>
+          <w:rFonts w:hint="eastAsia" w:ascii="Consolas" w:hAnsi="Consolas" w:eastAsia="Consolas"/>
+          <w:sz w:val="22"/>
+        </w:rPr>
+        <w:tab/>
+      </w:r>
+      <w:r>
+        <w:rPr>
+          <w:rFonts w:hint="eastAsia" w:ascii="Consolas" w:hAnsi="Consolas" w:eastAsia="Consolas"/>
+          <w:sz w:val="22"/>
+        </w:rPr>
+        <w:tab/>
+      </w:r>
+      <w:r>
+        <w:rPr>
+          <w:rFonts w:hint="eastAsia" w:ascii="Consolas" w:hAnsi="Consolas" w:eastAsia="Consolas"/>
+          <w:sz w:val="22"/>
+        </w:rPr>
+        <w:tab/>
+      </w:r>
+      <w:r>
+        <w:rPr>
+          <w:rFonts w:hint="eastAsia" w:ascii="Consolas" w:hAnsi="Consolas" w:eastAsia="Consolas"/>
+          <w:color w:val="7F007F"/>
+          <w:sz w:val="22"/>
+        </w:rPr>
+        <w:t>onclick</w:t>
+      </w:r>
+      <w:r>
+        <w:rPr>
+          <w:rFonts w:hint="eastAsia" w:ascii="Consolas" w:hAnsi="Consolas" w:eastAsia="Consolas"/>
+          <w:color w:val="000000"/>
+          <w:sz w:val="22"/>
+        </w:rPr>
+        <w:t>=</w:t>
+      </w:r>
+      <w:r>
+        <w:rPr>
+          <w:rFonts w:hint="eastAsia" w:ascii="Consolas" w:hAnsi="Consolas" w:eastAsia="Consolas"/>
+          <w:color w:val="2A00FF"/>
+          <w:sz w:val="22"/>
+        </w:rPr>
+        <w:t>""</w:t>
+      </w:r>
+    </w:p>
+    <w:p>
+      <w:pPr>
+        <w:spacing w:beforeLines="0" w:afterLines="0"/>
+        <w:jc w:val="left"/>
+        <w:rPr>
+          <w:rFonts w:hint="eastAsia" w:ascii="Consolas" w:hAnsi="Consolas" w:eastAsia="Consolas"/>
+          <w:sz w:val="22"/>
+        </w:rPr>
+      </w:pPr>
+      <w:r>
+        <w:rPr>
+          <w:rFonts w:hint="eastAsia" w:ascii="Consolas" w:hAnsi="Consolas" w:eastAsia="Consolas"/>
+          <w:color w:val="000000"/>
+          <w:sz w:val="22"/>
+        </w:rPr>
+        <w:tab/>
+      </w:r>
+      <w:r>
+        <w:rPr>
+          <w:rFonts w:hint="eastAsia" w:ascii="Consolas" w:hAnsi="Consolas" w:eastAsia="Consolas"/>
+          <w:color w:val="000000"/>
+          <w:sz w:val="22"/>
+        </w:rPr>
+        <w:tab/>
+      </w:r>
+      <w:r>
+        <w:rPr>
+          <w:rFonts w:hint="eastAsia" w:ascii="Consolas" w:hAnsi="Consolas" w:eastAsia="Consolas"/>
+          <w:color w:val="000000"/>
+          <w:sz w:val="22"/>
+        </w:rPr>
+        <w:tab/>
+      </w:r>
+      <w:r>
+        <w:rPr>
+          <w:rFonts w:hint="eastAsia" w:ascii="Consolas" w:hAnsi="Consolas" w:eastAsia="Consolas"/>
+          <w:color w:val="000000"/>
+          <w:sz w:val="22"/>
+        </w:rPr>
+        <w:tab/>
+      </w:r>
+      <w:r>
+        <w:rPr>
+          <w:rFonts w:hint="eastAsia" w:ascii="Consolas" w:hAnsi="Consolas" w:eastAsia="Consolas"/>
+          <w:color w:val="000000"/>
+          <w:sz w:val="22"/>
+        </w:rPr>
+        <w:tab/>
+      </w:r>
+      <w:r>
+        <w:rPr>
+          <w:rFonts w:hint="eastAsia" w:ascii="Consolas" w:hAnsi="Consolas" w:eastAsia="Consolas"/>
+          <w:color w:val="7F007F"/>
+          <w:sz w:val="22"/>
+        </w:rPr>
+        <w:t>action</w:t>
+      </w:r>
+      <w:r>
+        <w:rPr>
+          <w:rFonts w:hint="eastAsia" w:ascii="Consolas" w:hAnsi="Consolas" w:eastAsia="Consolas"/>
+          <w:color w:val="000000"/>
+          <w:sz w:val="22"/>
+        </w:rPr>
+        <w:t>=</w:t>
+      </w:r>
+      <w:r>
+        <w:rPr>
+          <w:rFonts w:hint="eastAsia" w:ascii="Consolas" w:hAnsi="Consolas" w:eastAsia="Consolas"/>
+          <w:i/>
+          <w:color w:val="2A00FF"/>
+          <w:sz w:val="22"/>
+        </w:rPr>
+        <w:t>"#{bankCardLockSelectAction.getCount()}"</w:t>
+      </w:r>
+    </w:p>
+    <w:p>
+      <w:pPr>
+        <w:spacing w:beforeLines="0" w:afterLines="0"/>
+        <w:jc w:val="left"/>
+        <w:rPr>
+          <w:rFonts w:hint="eastAsia" w:ascii="Consolas" w:hAnsi="Consolas" w:eastAsia="Consolas"/>
+          <w:sz w:val="22"/>
+        </w:rPr>
+      </w:pPr>
+      <w:r>
+        <w:rPr>
+          <w:rFonts w:hint="eastAsia" w:ascii="Consolas" w:hAnsi="Consolas" w:eastAsia="Consolas"/>
+          <w:sz w:val="22"/>
+        </w:rPr>
+        <w:tab/>
+      </w:r>
+      <w:r>
+        <w:rPr>
+          <w:rFonts w:hint="eastAsia" w:ascii="Consolas" w:hAnsi="Consolas" w:eastAsia="Consolas"/>
+          <w:sz w:val="22"/>
+        </w:rPr>
+        <w:tab/>
+      </w:r>
+      <w:r>
+        <w:rPr>
+          <w:rFonts w:hint="eastAsia" w:ascii="Consolas" w:hAnsi="Consolas" w:eastAsia="Consolas"/>
+          <w:sz w:val="22"/>
+        </w:rPr>
+        <w:tab/>
+      </w:r>
+      <w:r>
+        <w:rPr>
+          <w:rFonts w:hint="eastAsia" w:ascii="Consolas" w:hAnsi="Consolas" w:eastAsia="Consolas"/>
+          <w:sz w:val="22"/>
+        </w:rPr>
+        <w:tab/>
+      </w:r>
+      <w:r>
+        <w:rPr>
+          <w:rFonts w:hint="eastAsia" w:ascii="Consolas" w:hAnsi="Consolas" w:eastAsia="Consolas"/>
+          <w:sz w:val="22"/>
+        </w:rPr>
+        <w:tab/>
+      </w:r>
+      <w:r>
+        <w:rPr>
+          <w:rFonts w:hint="eastAsia" w:ascii="Consolas" w:hAnsi="Consolas" w:eastAsia="Consolas"/>
+          <w:color w:val="7F007F"/>
+          <w:sz w:val="22"/>
+        </w:rPr>
+        <w:t>execute</w:t>
+      </w:r>
+      <w:r>
+        <w:rPr>
+          <w:rFonts w:hint="eastAsia" w:ascii="Consolas" w:hAnsi="Consolas" w:eastAsia="Consolas"/>
+          <w:color w:val="000000"/>
+          <w:sz w:val="22"/>
+        </w:rPr>
+        <w:t>=</w:t>
+      </w:r>
+      <w:r>
+        <w:rPr>
+          <w:rFonts w:hint="eastAsia" w:ascii="Consolas" w:hAnsi="Consolas" w:eastAsia="Consolas"/>
+          <w:i/>
+          <w:color w:val="2A00FF"/>
+          <w:sz w:val="22"/>
+        </w:rPr>
+        <w:t>"@</w:t>
+      </w:r>
+      <w:r>
+        <w:rPr>
+          <w:rFonts w:hint="eastAsia" w:ascii="Consolas" w:hAnsi="Consolas" w:eastAsia="Consolas"/>
+          <w:i/>
+          <w:color w:val="FF00FF"/>
+          <w:sz w:val="22"/>
+        </w:rPr>
+        <w:t>this</w:t>
+      </w:r>
+      <w:r>
+        <w:rPr>
+          <w:rFonts w:hint="eastAsia" w:ascii="Consolas" w:hAnsi="Consolas" w:eastAsia="Consolas"/>
+          <w:i/>
+          <w:color w:val="2A00FF"/>
+          <w:sz w:val="22"/>
+        </w:rPr>
+        <w:t>"</w:t>
+      </w:r>
       <w:bookmarkStart w:id="0" w:name="_GoBack"/>
       <w:bookmarkEnd w:id="0"/>
+    </w:p>
+    <w:p>
+      <w:pPr>
+        <w:spacing w:beforeLines="0" w:afterLines="0"/>
+        <w:jc w:val="left"/>
+        <w:rPr>
+          <w:rFonts w:hint="eastAsia" w:ascii="Consolas" w:hAnsi="Consolas" w:eastAsia="Consolas"/>
+          <w:sz w:val="22"/>
+        </w:rPr>
+      </w:pPr>
+      <w:r>
+        <w:rPr>
+          <w:rFonts w:hint="eastAsia" w:ascii="Consolas" w:hAnsi="Consolas" w:eastAsia="Consolas"/>
+          <w:sz w:val="22"/>
+        </w:rPr>
+        <w:tab/>
+      </w:r>
+      <w:r>
+        <w:rPr>
+          <w:rFonts w:hint="eastAsia" w:ascii="Consolas" w:hAnsi="Consolas" w:eastAsia="Consolas"/>
+          <w:sz w:val="22"/>
+        </w:rPr>
+        <w:tab/>
+      </w:r>
+      <w:r>
+        <w:rPr>
+          <w:rFonts w:hint="eastAsia" w:ascii="Consolas" w:hAnsi="Consolas" w:eastAsia="Consolas"/>
+          <w:sz w:val="22"/>
+        </w:rPr>
+        <w:tab/>
+      </w:r>
+      <w:r>
+        <w:rPr>
+          <w:rFonts w:hint="eastAsia" w:ascii="Consolas" w:hAnsi="Consolas" w:eastAsia="Consolas"/>
+          <w:sz w:val="22"/>
+        </w:rPr>
+        <w:tab/>
+      </w:r>
+      <w:r>
+        <w:rPr>
+          <w:rFonts w:hint="eastAsia" w:ascii="Consolas" w:hAnsi="Consolas" w:eastAsia="Consolas"/>
+          <w:sz w:val="22"/>
+        </w:rPr>
+        <w:tab/>
+      </w:r>
+      <w:r>
+        <w:rPr>
+          <w:rFonts w:hint="eastAsia" w:ascii="Consolas" w:hAnsi="Consolas" w:eastAsia="Consolas"/>
+          <w:color w:val="7F007F"/>
+          <w:sz w:val="22"/>
+        </w:rPr>
+        <w:t>data</w:t>
+      </w:r>
+      <w:r>
+        <w:rPr>
+          <w:rFonts w:hint="eastAsia" w:ascii="Consolas" w:hAnsi="Consolas" w:eastAsia="Consolas"/>
+          <w:color w:val="000000"/>
+          <w:sz w:val="22"/>
+        </w:rPr>
+        <w:t>=</w:t>
+      </w:r>
+      <w:r>
+        <w:rPr>
+          <w:rFonts w:hint="eastAsia" w:ascii="Consolas" w:hAnsi="Consolas" w:eastAsia="Consolas"/>
+          <w:i/>
+          <w:color w:val="2A00FF"/>
+          <w:sz w:val="22"/>
+        </w:rPr>
+        <w:t>""</w:t>
+      </w:r>
+    </w:p>
+    <w:p>
+      <w:pPr>
+        <w:spacing w:beforeLines="0" w:afterLines="0"/>
+        <w:jc w:val="left"/>
+        <w:rPr>
+          <w:rFonts w:hint="eastAsia" w:ascii="Consolas" w:hAnsi="Consolas" w:eastAsia="Consolas"/>
+          <w:sz w:val="22"/>
+        </w:rPr>
+      </w:pPr>
+      <w:r>
+        <w:rPr>
+          <w:rFonts w:hint="eastAsia" w:ascii="Consolas" w:hAnsi="Consolas" w:eastAsia="Consolas"/>
+          <w:sz w:val="22"/>
+        </w:rPr>
+        <w:tab/>
+      </w:r>
+      <w:r>
+        <w:rPr>
+          <w:rFonts w:hint="eastAsia" w:ascii="Consolas" w:hAnsi="Consolas" w:eastAsia="Consolas"/>
+          <w:sz w:val="22"/>
+        </w:rPr>
+        <w:tab/>
+      </w:r>
+      <w:r>
+        <w:rPr>
+          <w:rFonts w:hint="eastAsia" w:ascii="Consolas" w:hAnsi="Consolas" w:eastAsia="Consolas"/>
+          <w:sz w:val="22"/>
+        </w:rPr>
+        <w:tab/>
+      </w:r>
+      <w:r>
+        <w:rPr>
+          <w:rFonts w:hint="eastAsia" w:ascii="Consolas" w:hAnsi="Consolas" w:eastAsia="Consolas"/>
+          <w:sz w:val="22"/>
+        </w:rPr>
+        <w:tab/>
+      </w:r>
+      <w:r>
+        <w:rPr>
+          <w:rFonts w:hint="eastAsia" w:ascii="Consolas" w:hAnsi="Consolas" w:eastAsia="Consolas"/>
+          <w:sz w:val="22"/>
+        </w:rPr>
+        <w:tab/>
+      </w:r>
+      <w:r>
+        <w:rPr>
+          <w:rFonts w:hint="eastAsia" w:ascii="Consolas" w:hAnsi="Consolas" w:eastAsia="Consolas"/>
+          <w:color w:val="7F007F"/>
+          <w:sz w:val="22"/>
+        </w:rPr>
+        <w:t>oncomplete</w:t>
+      </w:r>
+      <w:r>
+        <w:rPr>
+          <w:rFonts w:hint="eastAsia" w:ascii="Consolas" w:hAnsi="Consolas" w:eastAsia="Consolas"/>
+          <w:color w:val="000000"/>
+          <w:sz w:val="22"/>
+        </w:rPr>
+        <w:t>=</w:t>
+      </w:r>
+      <w:r>
+        <w:rPr>
+          <w:rFonts w:hint="eastAsia" w:ascii="Consolas" w:hAnsi="Consolas" w:eastAsia="Consolas"/>
+          <w:i/>
+          <w:color w:val="2A00FF"/>
+          <w:sz w:val="22"/>
+        </w:rPr>
+        <w:t>""</w:t>
+      </w:r>
+      <w:r>
+        <w:rPr>
+          <w:rFonts w:hint="eastAsia" w:ascii="Consolas" w:hAnsi="Consolas" w:eastAsia="Consolas"/>
+          <w:sz w:val="22"/>
+        </w:rPr>
+        <w:t xml:space="preserve"> </w:t>
+      </w:r>
+    </w:p>
+    <w:p>
+      <w:pPr>
+        <w:spacing w:beforeLines="0" w:afterLines="0"/>
+        <w:jc w:val="left"/>
+        <w:rPr>
+          <w:rFonts w:hint="eastAsia" w:ascii="Consolas" w:hAnsi="Consolas" w:eastAsia="Consolas"/>
+          <w:sz w:val="22"/>
+        </w:rPr>
+      </w:pPr>
+      <w:r>
+        <w:rPr>
+          <w:rFonts w:hint="eastAsia" w:ascii="Consolas" w:hAnsi="Consolas" w:eastAsia="Consolas"/>
+          <w:sz w:val="22"/>
+        </w:rPr>
+        <w:tab/>
+      </w:r>
+      <w:r>
+        <w:rPr>
+          <w:rFonts w:hint="eastAsia" w:ascii="Consolas" w:hAnsi="Consolas" w:eastAsia="Consolas"/>
+          <w:sz w:val="22"/>
+        </w:rPr>
+        <w:tab/>
+      </w:r>
+      <w:r>
+        <w:rPr>
+          <w:rFonts w:hint="eastAsia" w:ascii="Consolas" w:hAnsi="Consolas" w:eastAsia="Consolas"/>
+          <w:sz w:val="22"/>
+        </w:rPr>
+        <w:tab/>
+      </w:r>
+      <w:r>
+        <w:rPr>
+          <w:rFonts w:hint="eastAsia" w:ascii="Consolas" w:hAnsi="Consolas" w:eastAsia="Consolas"/>
+          <w:sz w:val="22"/>
+        </w:rPr>
+        <w:tab/>
+      </w:r>
+      <w:r>
+        <w:rPr>
+          <w:rFonts w:hint="eastAsia" w:ascii="Consolas" w:hAnsi="Consolas" w:eastAsia="Consolas"/>
+          <w:sz w:val="22"/>
+        </w:rPr>
+        <w:tab/>
+      </w:r>
+      <w:r>
+        <w:rPr>
+          <w:rFonts w:hint="eastAsia" w:ascii="Consolas" w:hAnsi="Consolas" w:eastAsia="Consolas"/>
+          <w:color w:val="7F007F"/>
+          <w:sz w:val="22"/>
+        </w:rPr>
+        <w:t>render</w:t>
+      </w:r>
+      <w:r>
+        <w:rPr>
+          <w:rFonts w:hint="eastAsia" w:ascii="Consolas" w:hAnsi="Consolas" w:eastAsia="Consolas"/>
+          <w:color w:val="000000"/>
+          <w:sz w:val="22"/>
+        </w:rPr>
+        <w:t>=</w:t>
+      </w:r>
+      <w:r>
+        <w:rPr>
+          <w:rFonts w:hint="eastAsia" w:ascii="Consolas" w:hAnsi="Consolas" w:eastAsia="Consolas"/>
+          <w:i/>
+          <w:color w:val="2A00FF"/>
+          <w:sz w:val="22"/>
+        </w:rPr>
+        <w:t>"</w:t>
+      </w:r>
+      <w:r>
+        <w:rPr>
+          <w:rFonts w:hint="eastAsia" w:ascii="Consolas" w:hAnsi="Consolas" w:eastAsia="Consolas"/>
+          <w:i/>
+          <w:color w:val="FF00FF"/>
+          <w:sz w:val="22"/>
+        </w:rPr>
+        <w:t>bcLockNum</w:t>
+      </w:r>
+      <w:r>
+        <w:rPr>
+          <w:rFonts w:hint="eastAsia" w:ascii="Consolas" w:hAnsi="Consolas" w:eastAsia="Consolas"/>
+          <w:i/>
+          <w:color w:val="2A00FF"/>
+          <w:sz w:val="22"/>
+        </w:rPr>
+        <w:t>"</w:t>
+      </w:r>
+      <w:r>
+        <w:rPr>
+          <w:rFonts w:hint="eastAsia" w:ascii="Consolas" w:hAnsi="Consolas" w:eastAsia="Consolas"/>
+          <w:sz w:val="22"/>
+        </w:rPr>
+        <w:t xml:space="preserve"> </w:t>
+      </w:r>
+      <w:r>
+        <w:rPr>
+          <w:rFonts w:hint="eastAsia" w:ascii="Consolas" w:hAnsi="Consolas" w:eastAsia="Consolas"/>
+          <w:color w:val="7F007F"/>
+          <w:sz w:val="22"/>
+        </w:rPr>
+        <w:t>style</w:t>
+      </w:r>
+      <w:r>
+        <w:rPr>
+          <w:rFonts w:hint="eastAsia" w:ascii="Consolas" w:hAnsi="Consolas" w:eastAsia="Consolas"/>
+          <w:color w:val="000000"/>
+          <w:sz w:val="22"/>
+        </w:rPr>
+        <w:t>="</w:t>
+      </w:r>
+      <w:r>
+        <w:rPr>
+          <w:rFonts w:hint="eastAsia" w:ascii="Consolas" w:hAnsi="Consolas" w:eastAsia="Consolas"/>
+          <w:color w:val="7F007F"/>
+          <w:sz w:val="22"/>
+        </w:rPr>
+        <w:t>display</w:t>
+      </w:r>
+      <w:r>
+        <w:rPr>
+          <w:rFonts w:hint="eastAsia" w:ascii="Consolas" w:hAnsi="Consolas" w:eastAsia="Consolas"/>
+          <w:color w:val="000000"/>
+          <w:sz w:val="22"/>
+        </w:rPr>
+        <w:t>:</w:t>
+      </w:r>
+      <w:r>
+        <w:rPr>
+          <w:rFonts w:hint="eastAsia" w:ascii="Consolas" w:hAnsi="Consolas" w:eastAsia="Consolas"/>
+          <w:i/>
+          <w:color w:val="2A00E1"/>
+          <w:sz w:val="22"/>
+        </w:rPr>
+        <w:t>none</w:t>
+      </w:r>
+      <w:r>
+        <w:rPr>
+          <w:rFonts w:hint="eastAsia" w:ascii="Consolas" w:hAnsi="Consolas" w:eastAsia="Consolas"/>
+          <w:color w:val="000000"/>
+          <w:sz w:val="22"/>
+        </w:rPr>
+        <w:t>"</w:t>
+      </w:r>
+      <w:r>
+        <w:rPr>
+          <w:rFonts w:hint="eastAsia" w:ascii="Consolas" w:hAnsi="Consolas" w:eastAsia="Consolas"/>
+          <w:color w:val="008080"/>
+          <w:sz w:val="22"/>
+        </w:rPr>
+        <w:t>&gt;</w:t>
+      </w:r>
+    </w:p>
+    <w:p>
+      <w:pPr>
+        <w:rPr>
+          <w:rFonts w:hint="eastAsia" w:ascii="Consolas" w:hAnsi="Consolas" w:eastAsia="Consolas"/>
+          <w:color w:val="008080"/>
+          <w:sz w:val="22"/>
+        </w:rPr>
+      </w:pPr>
+      <w:r>
+        <w:rPr>
+          <w:rFonts w:hint="eastAsia" w:ascii="Consolas" w:hAnsi="Consolas" w:eastAsia="Consolas"/>
+          <w:color w:val="000000"/>
+          <w:sz w:val="22"/>
+        </w:rPr>
+        <w:tab/>
+      </w:r>
+      <w:r>
+        <w:rPr>
+          <w:rFonts w:hint="eastAsia" w:ascii="Consolas" w:hAnsi="Consolas" w:eastAsia="Consolas"/>
+          <w:color w:val="000000"/>
+          <w:sz w:val="22"/>
+        </w:rPr>
+        <w:tab/>
+      </w:r>
+      <w:r>
+        <w:rPr>
+          <w:rFonts w:hint="eastAsia" w:ascii="Consolas" w:hAnsi="Consolas" w:eastAsia="Consolas"/>
+          <w:color w:val="000000"/>
+          <w:sz w:val="22"/>
+        </w:rPr>
+        <w:tab/>
+      </w:r>
+      <w:r>
+        <w:rPr>
+          <w:rFonts w:hint="eastAsia" w:ascii="Consolas" w:hAnsi="Consolas" w:eastAsia="Consolas"/>
+          <w:color w:val="000000"/>
+          <w:sz w:val="22"/>
+        </w:rPr>
+        <w:tab/>
+      </w:r>
+      <w:r>
+        <w:rPr>
+          <w:rFonts w:hint="eastAsia" w:ascii="Consolas" w:hAnsi="Consolas" w:eastAsia="Consolas"/>
+          <w:color w:val="008080"/>
+          <w:sz w:val="22"/>
+        </w:rPr>
+        <w:t>&lt;/</w:t>
+      </w:r>
+      <w:r>
+        <w:rPr>
+          <w:rFonts w:hint="eastAsia" w:ascii="Consolas" w:hAnsi="Consolas" w:eastAsia="Consolas"/>
+          <w:color w:val="3F7F7F"/>
+          <w:sz w:val="22"/>
+        </w:rPr>
+        <w:t>a4j:commandButton</w:t>
+      </w:r>
+      <w:r>
+        <w:rPr>
+          <w:rFonts w:hint="eastAsia" w:ascii="Consolas" w:hAnsi="Consolas" w:eastAsia="Consolas"/>
+          <w:color w:val="008080"/>
+          <w:sz w:val="22"/>
+        </w:rPr>
+        <w:t>&gt;</w:t>
+      </w:r>
+    </w:p>
+    <w:p>
+      <w:pPr>
+        <w:rPr>
+          <w:rFonts w:hint="eastAsia" w:ascii="Consolas" w:hAnsi="Consolas" w:eastAsia="Consolas"/>
+          <w:color w:val="008080"/>
+          <w:sz w:val="22"/>
+          <w:lang w:val="en-US" w:eastAsia="zh-CN"/>
+        </w:rPr>
+      </w:pPr>
+      <w:r>
+        <w:rPr>
+          <w:rFonts w:hint="eastAsia" w:ascii="Consolas" w:hAnsi="Consolas" w:eastAsia="Consolas"/>
+          <w:color w:val="008080"/>
+          <w:sz w:val="22"/>
+          <w:lang w:val="en-US" w:eastAsia="zh-CN"/>
+        </w:rPr>
+        <w:t>//控件，绑定数据</w:t>
+      </w:r>
+    </w:p>
+    <w:p>
+      <w:pPr>
+        <w:rPr>
+          <w:rFonts w:hint="eastAsia"/>
+          <w:lang w:val="en-US" w:eastAsia="zh-CN"/>
+        </w:rPr>
+      </w:pPr>
+      <w:r>
+        <w:rPr>
+          <w:rFonts w:hint="eastAsia" w:ascii="Consolas" w:hAnsi="Consolas" w:eastAsia="Consolas"/>
+          <w:color w:val="000000"/>
+          <w:sz w:val="22"/>
+          <w:highlight w:val="white"/>
+        </w:rPr>
+        <w:t>当前总共锁定银行卡的用户总数为：</w:t>
+      </w:r>
+      <w:r>
+        <w:rPr>
+          <w:rFonts w:hint="eastAsia" w:ascii="Consolas" w:hAnsi="Consolas" w:eastAsia="Consolas"/>
+          <w:color w:val="008080"/>
+          <w:sz w:val="22"/>
+          <w:highlight w:val="white"/>
+        </w:rPr>
+        <w:t>&lt;</w:t>
+      </w:r>
+      <w:r>
+        <w:rPr>
+          <w:rFonts w:hint="eastAsia" w:ascii="Consolas" w:hAnsi="Consolas" w:eastAsia="Consolas"/>
+          <w:color w:val="3F7F7F"/>
+          <w:sz w:val="22"/>
+          <w:highlight w:val="white"/>
+        </w:rPr>
+        <w:t>h:outputText</w:t>
+      </w:r>
+      <w:r>
+        <w:rPr>
+          <w:rFonts w:hint="eastAsia" w:ascii="Consolas" w:hAnsi="Consolas" w:eastAsia="Consolas"/>
+          <w:sz w:val="22"/>
+          <w:highlight w:val="white"/>
+        </w:rPr>
+        <w:t xml:space="preserve">  </w:t>
+      </w:r>
+      <w:r>
+        <w:rPr>
+          <w:rFonts w:hint="eastAsia" w:ascii="Consolas" w:hAnsi="Consolas" w:eastAsia="Consolas"/>
+          <w:color w:val="7F007F"/>
+          <w:sz w:val="22"/>
+          <w:highlight w:val="white"/>
+        </w:rPr>
+        <w:t>id</w:t>
+      </w:r>
+      <w:r>
+        <w:rPr>
+          <w:rFonts w:hint="eastAsia" w:ascii="Consolas" w:hAnsi="Consolas" w:eastAsia="Consolas"/>
+          <w:color w:val="000000"/>
+          <w:sz w:val="22"/>
+          <w:highlight w:val="white"/>
+        </w:rPr>
+        <w:t>=</w:t>
+      </w:r>
+      <w:r>
+        <w:rPr>
+          <w:rFonts w:hint="eastAsia" w:ascii="Consolas" w:hAnsi="Consolas" w:eastAsia="Consolas"/>
+          <w:i/>
+          <w:color w:val="2A00FF"/>
+          <w:sz w:val="22"/>
+          <w:highlight w:val="white"/>
+        </w:rPr>
+        <w:t>"bcLockNum"</w:t>
+      </w:r>
+      <w:r>
+        <w:rPr>
+          <w:rFonts w:hint="eastAsia" w:ascii="Consolas" w:hAnsi="Consolas" w:eastAsia="Consolas"/>
+          <w:sz w:val="22"/>
+          <w:highlight w:val="white"/>
+        </w:rPr>
+        <w:t xml:space="preserve">  </w:t>
+      </w:r>
+      <w:r>
+        <w:rPr>
+          <w:rFonts w:hint="eastAsia" w:ascii="Consolas" w:hAnsi="Consolas" w:eastAsia="Consolas"/>
+          <w:color w:val="7F007F"/>
+          <w:sz w:val="22"/>
+          <w:highlight w:val="white"/>
+        </w:rPr>
+        <w:t>value</w:t>
+      </w:r>
+      <w:r>
+        <w:rPr>
+          <w:rFonts w:hint="eastAsia" w:ascii="Consolas" w:hAnsi="Consolas" w:eastAsia="Consolas"/>
+          <w:color w:val="000000"/>
+          <w:sz w:val="22"/>
+          <w:highlight w:val="white"/>
+        </w:rPr>
+        <w:t>=</w:t>
+      </w:r>
+      <w:r>
+        <w:rPr>
+          <w:rFonts w:hint="eastAsia" w:ascii="Consolas" w:hAnsi="Consolas" w:eastAsia="Consolas"/>
+          <w:i/>
+          <w:color w:val="2A00FF"/>
+          <w:sz w:val="22"/>
+          <w:highlight w:val="white"/>
+        </w:rPr>
+        <w:t>"#{bankCardLockSelectAction.bcLockNum}"</w:t>
+      </w:r>
+      <w:r>
+        <w:rPr>
+          <w:rFonts w:hint="eastAsia" w:ascii="Consolas" w:hAnsi="Consolas" w:eastAsia="Consolas"/>
+          <w:sz w:val="22"/>
+          <w:highlight w:val="white"/>
+        </w:rPr>
+        <w:t xml:space="preserve"> </w:t>
+      </w:r>
+      <w:r>
+        <w:rPr>
+          <w:rFonts w:hint="eastAsia" w:ascii="Consolas" w:hAnsi="Consolas" w:eastAsia="Consolas"/>
+          <w:color w:val="008080"/>
+          <w:sz w:val="22"/>
+          <w:highlight w:val="white"/>
+        </w:rPr>
+        <w:t>/&gt;</w:t>
+      </w:r>
+    </w:p>
+    <w:p>
+      <w:pPr>
+        <w:rPr>
+          <w:rFonts w:hint="eastAsia"/>
+          <w:lang w:val="en-US" w:eastAsia="zh-CN"/>
+        </w:rPr>
+      </w:pPr>
+    </w:p>
+    <w:p>
+      <w:pPr>
+        <w:rPr>
+          <w:rFonts w:hint="eastAsia"/>
+          <w:lang w:val="en-US" w:eastAsia="zh-CN"/>
+        </w:rPr>
+      </w:pPr>
+      <w:r>
+        <w:rPr>
+          <w:rFonts w:hint="eastAsia" w:ascii="Consolas" w:hAnsi="Consolas" w:eastAsia="Consolas"/>
+          <w:color w:val="000000"/>
+          <w:sz w:val="22"/>
+        </w:rPr>
+        <w:tab/>
+      </w:r>
+      <w:r>
+        <w:rPr>
+          <w:rFonts w:hint="eastAsia" w:ascii="Consolas" w:hAnsi="Consolas" w:eastAsia="Consolas"/>
+          <w:color w:val="008080"/>
+          <w:sz w:val="22"/>
+        </w:rPr>
+        <w:t>&lt;/</w:t>
+      </w:r>
+      <w:r>
+        <w:rPr>
+          <w:rFonts w:hint="eastAsia" w:ascii="Consolas" w:hAnsi="Consolas" w:eastAsia="Consolas"/>
+          <w:color w:val="3F7F7F"/>
+          <w:sz w:val="22"/>
+        </w:rPr>
+        <w:t>h:body</w:t>
+      </w:r>
+      <w:r>
+        <w:rPr>
+          <w:rFonts w:hint="eastAsia" w:ascii="Consolas" w:hAnsi="Consolas" w:eastAsia="Consolas"/>
+          <w:color w:val="008080"/>
+          <w:sz w:val="22"/>
+        </w:rPr>
+        <w:t>&gt;</w:t>
+      </w:r>
+    </w:p>
+    <w:p>
+      <w:pPr>
+        <w:rPr>
+          <w:rFonts w:hint="eastAsia"/>
+          <w:lang w:val="en-US" w:eastAsia="zh-CN"/>
+        </w:rPr>
+      </w:pPr>
+      <w:r>
+        <w:rPr>
+          <w:rFonts w:hint="eastAsia"/>
+          <w:lang w:val="en-US" w:eastAsia="zh-CN"/>
+        </w:rPr>
+        <w:t>//js，页面加载事件；</w:t>
+      </w:r>
+    </w:p>
+    <w:p>
+      <w:pPr>
+        <w:spacing w:beforeLines="0" w:afterLines="0"/>
+        <w:jc w:val="left"/>
+        <w:rPr>
+          <w:rFonts w:hint="eastAsia" w:ascii="Consolas" w:hAnsi="Consolas" w:eastAsia="Consolas"/>
+          <w:sz w:val="22"/>
+        </w:rPr>
+      </w:pPr>
+      <w:r>
+        <w:rPr>
+          <w:rFonts w:hint="eastAsia" w:ascii="Consolas" w:hAnsi="Consolas" w:eastAsia="Consolas"/>
+          <w:color w:val="008080"/>
+          <w:sz w:val="22"/>
+        </w:rPr>
+        <w:t>&lt;</w:t>
+      </w:r>
+      <w:r>
+        <w:rPr>
+          <w:rFonts w:hint="eastAsia" w:ascii="Consolas" w:hAnsi="Consolas" w:eastAsia="Consolas"/>
+          <w:color w:val="3F7F7F"/>
+          <w:sz w:val="22"/>
+          <w:highlight w:val="lightGray"/>
+        </w:rPr>
+        <w:t>script</w:t>
+      </w:r>
+      <w:r>
+        <w:rPr>
+          <w:rFonts w:hint="eastAsia" w:ascii="Consolas" w:hAnsi="Consolas" w:eastAsia="Consolas"/>
+          <w:sz w:val="22"/>
+        </w:rPr>
+        <w:t xml:space="preserve"> </w:t>
+      </w:r>
+      <w:r>
+        <w:rPr>
+          <w:rFonts w:hint="eastAsia" w:ascii="Consolas" w:hAnsi="Consolas" w:eastAsia="Consolas"/>
+          <w:color w:val="7F007F"/>
+          <w:sz w:val="22"/>
+        </w:rPr>
+        <w:t>language</w:t>
+      </w:r>
+      <w:r>
+        <w:rPr>
+          <w:rFonts w:hint="eastAsia" w:ascii="Consolas" w:hAnsi="Consolas" w:eastAsia="Consolas"/>
+          <w:color w:val="000000"/>
+          <w:sz w:val="22"/>
+        </w:rPr>
+        <w:t>=</w:t>
+      </w:r>
+      <w:r>
+        <w:rPr>
+          <w:rFonts w:hint="eastAsia" w:ascii="Consolas" w:hAnsi="Consolas" w:eastAsia="Consolas"/>
+          <w:i/>
+          <w:color w:val="2A00FF"/>
+          <w:sz w:val="22"/>
+        </w:rPr>
+        <w:t>"javascript"</w:t>
+      </w:r>
+      <w:r>
+        <w:rPr>
+          <w:rFonts w:hint="eastAsia" w:ascii="Consolas" w:hAnsi="Consolas" w:eastAsia="Consolas"/>
+          <w:color w:val="008080"/>
+          <w:sz w:val="22"/>
+        </w:rPr>
+        <w:t>&gt;</w:t>
+      </w:r>
+    </w:p>
+    <w:p>
+      <w:pPr>
+        <w:spacing w:beforeLines="0" w:afterLines="0"/>
+        <w:jc w:val="left"/>
+        <w:rPr>
+          <w:rFonts w:hint="eastAsia" w:ascii="Consolas" w:hAnsi="Consolas" w:eastAsia="Consolas"/>
+          <w:sz w:val="22"/>
+        </w:rPr>
+      </w:pPr>
+      <w:r>
+        <w:rPr>
+          <w:rFonts w:hint="eastAsia" w:ascii="Consolas" w:hAnsi="Consolas" w:eastAsia="Consolas"/>
+          <w:color w:val="000000"/>
+          <w:sz w:val="22"/>
+        </w:rPr>
+        <w:tab/>
+      </w:r>
+      <w:r>
+        <w:rPr>
+          <w:rFonts w:hint="eastAsia" w:ascii="Consolas" w:hAnsi="Consolas" w:eastAsia="Consolas"/>
+          <w:color w:val="000000"/>
+          <w:sz w:val="22"/>
+        </w:rPr>
+        <w:t>$(document).ready(</w:t>
+      </w:r>
+      <w:r>
+        <w:rPr>
+          <w:rFonts w:hint="eastAsia" w:ascii="Consolas" w:hAnsi="Consolas" w:eastAsia="Consolas"/>
+          <w:b/>
+          <w:color w:val="7F0055"/>
+          <w:sz w:val="22"/>
+        </w:rPr>
+        <w:t>function</w:t>
+      </w:r>
+      <w:r>
+        <w:rPr>
+          <w:rFonts w:hint="eastAsia" w:ascii="Consolas" w:hAnsi="Consolas" w:eastAsia="Consolas"/>
+          <w:color w:val="000000"/>
+          <w:sz w:val="22"/>
+        </w:rPr>
+        <w:t>(){</w:t>
+      </w:r>
+    </w:p>
+    <w:p>
+      <w:pPr>
+        <w:spacing w:beforeLines="0" w:afterLines="0"/>
+        <w:jc w:val="left"/>
+        <w:rPr>
+          <w:rFonts w:hint="eastAsia" w:ascii="Consolas" w:hAnsi="Consolas" w:eastAsia="Consolas"/>
+          <w:sz w:val="22"/>
+        </w:rPr>
+      </w:pPr>
+      <w:r>
+        <w:rPr>
+          <w:rFonts w:hint="eastAsia" w:ascii="Consolas" w:hAnsi="Consolas" w:eastAsia="Consolas"/>
+          <w:color w:val="000000"/>
+          <w:sz w:val="22"/>
+        </w:rPr>
+        <w:tab/>
+      </w:r>
+      <w:r>
+        <w:rPr>
+          <w:rFonts w:hint="eastAsia" w:ascii="Consolas" w:hAnsi="Consolas" w:eastAsia="Consolas"/>
+          <w:color w:val="000000"/>
+          <w:sz w:val="22"/>
+        </w:rPr>
+        <w:tab/>
+      </w:r>
+      <w:r>
+        <w:rPr>
+          <w:rFonts w:hint="eastAsia" w:ascii="Consolas" w:hAnsi="Consolas" w:eastAsia="Consolas"/>
+          <w:color w:val="3F7F5F"/>
+          <w:sz w:val="22"/>
+        </w:rPr>
+        <w:t>//默认执行查询操作</w:t>
+      </w:r>
+    </w:p>
+    <w:p>
+      <w:pPr>
+        <w:spacing w:beforeLines="0" w:afterLines="0"/>
+        <w:jc w:val="left"/>
+        <w:rPr>
+          <w:rFonts w:hint="eastAsia" w:ascii="Consolas" w:hAnsi="Consolas" w:eastAsia="Consolas"/>
+          <w:sz w:val="22"/>
+        </w:rPr>
+      </w:pPr>
+      <w:r>
+        <w:rPr>
+          <w:rFonts w:hint="eastAsia" w:ascii="Consolas" w:hAnsi="Consolas" w:eastAsia="Consolas"/>
+          <w:color w:val="000000"/>
+          <w:sz w:val="22"/>
+        </w:rPr>
+        <w:tab/>
+      </w:r>
+      <w:r>
+        <w:rPr>
+          <w:rFonts w:hint="eastAsia" w:ascii="Consolas" w:hAnsi="Consolas" w:eastAsia="Consolas"/>
+          <w:color w:val="000000"/>
+          <w:sz w:val="22"/>
+        </w:rPr>
+        <w:tab/>
+      </w:r>
+      <w:r>
+        <w:rPr>
+          <w:rFonts w:hint="eastAsia" w:ascii="Consolas" w:hAnsi="Consolas" w:eastAsia="Consolas"/>
+          <w:color w:val="000000"/>
+          <w:sz w:val="22"/>
+        </w:rPr>
+        <w:t>$(</w:t>
+      </w:r>
+      <w:r>
+        <w:rPr>
+          <w:rFonts w:hint="eastAsia" w:ascii="Consolas" w:hAnsi="Consolas" w:eastAsia="Consolas"/>
+          <w:color w:val="2A00FF"/>
+          <w:sz w:val="22"/>
+        </w:rPr>
+        <w:t>'[id="bankCardLockform:btnSearchBcLockNum"]'</w:t>
+      </w:r>
+      <w:r>
+        <w:rPr>
+          <w:rFonts w:hint="eastAsia" w:ascii="Consolas" w:hAnsi="Consolas" w:eastAsia="Consolas"/>
+          <w:color w:val="000000"/>
+          <w:sz w:val="22"/>
+        </w:rPr>
+        <w:t>).trigger(</w:t>
+      </w:r>
+      <w:r>
+        <w:rPr>
+          <w:rFonts w:hint="eastAsia" w:ascii="Consolas" w:hAnsi="Consolas" w:eastAsia="Consolas"/>
+          <w:color w:val="2A00FF"/>
+          <w:sz w:val="22"/>
+        </w:rPr>
+        <w:t>"click"</w:t>
+      </w:r>
+      <w:r>
+        <w:rPr>
+          <w:rFonts w:hint="eastAsia" w:ascii="Consolas" w:hAnsi="Consolas" w:eastAsia="Consolas"/>
+          <w:color w:val="000000"/>
+          <w:sz w:val="22"/>
+        </w:rPr>
+        <w:t>);</w:t>
+      </w:r>
+    </w:p>
+    <w:p>
+      <w:r>
+        <w:rPr>
+          <w:rFonts w:hint="eastAsia" w:ascii="Consolas" w:hAnsi="Consolas" w:eastAsia="Consolas"/>
+          <w:color w:val="000000"/>
+          <w:sz w:val="22"/>
+        </w:rPr>
+        <w:tab/>
+      </w:r>
+      <w:r>
+        <w:rPr>
+          <w:rFonts w:hint="eastAsia" w:ascii="Consolas" w:hAnsi="Consolas" w:eastAsia="Consolas"/>
+          <w:color w:val="000000"/>
+          <w:sz w:val="22"/>
+        </w:rPr>
+        <w:t>});</w:t>
+      </w:r>
+    </w:p>
+    <w:p>
+      <w:pPr>
+        <w:rPr>
+          <w:rFonts w:hint="eastAsia"/>
+          <w:lang w:val="en-US" w:eastAsia="zh-CN"/>
+        </w:rPr>
+      </w:pPr>
+    </w:p>
+    <w:p>
+      <w:pPr>
+        <w:rPr>
+          <w:rFonts w:hint="eastAsia"/>
+          <w:lang w:val="en-US" w:eastAsia="zh-CN"/>
+        </w:rPr>
+      </w:pPr>
+    </w:p>
+    <w:p>
+      <w:r>
+        <w:rPr>
+          <w:rFonts w:hint="eastAsia"/>
+          <w:color w:val="0000FF"/>
+        </w:rPr>
+        <w:t>项目业务逻辑类</w:t>
+      </w:r>
+      <w:r>
+        <w:rPr>
+          <w:rFonts w:hint="eastAsia"/>
+        </w:rPr>
+        <w:t>，</w:t>
+      </w:r>
+      <w:r>
+        <w:rPr>
+          <w:rFonts w:hint="eastAsia"/>
+          <w:lang w:val="en-US" w:eastAsia="zh-CN"/>
+        </w:rPr>
+        <w:t>action：</w:t>
+      </w:r>
+    </w:p>
+    <w:p>
+      <w:pPr>
+        <w:spacing w:beforeLines="0" w:afterLines="0"/>
+        <w:jc w:val="left"/>
+        <w:rPr>
+          <w:rFonts w:hint="eastAsia" w:ascii="Consolas" w:hAnsi="Consolas" w:eastAsia="Consolas"/>
+          <w:sz w:val="22"/>
+        </w:rPr>
+      </w:pPr>
+      <w:r>
+        <w:rPr>
+          <w:rFonts w:hint="eastAsia" w:ascii="Consolas" w:hAnsi="Consolas" w:eastAsia="Consolas"/>
+          <w:color w:val="646464"/>
+          <w:sz w:val="22"/>
+        </w:rPr>
+        <w:t>@ManagedBean</w:t>
+      </w:r>
+      <w:r>
+        <w:rPr>
+          <w:rFonts w:hint="eastAsia" w:ascii="Consolas" w:hAnsi="Consolas" w:eastAsia="Consolas"/>
+          <w:color w:val="000000"/>
+          <w:sz w:val="22"/>
+        </w:rPr>
+        <w:t xml:space="preserve">(name = </w:t>
+      </w:r>
+      <w:r>
+        <w:rPr>
+          <w:rFonts w:hint="eastAsia" w:ascii="Consolas" w:hAnsi="Consolas" w:eastAsia="Consolas"/>
+          <w:color w:val="2A00FF"/>
+          <w:sz w:val="22"/>
+        </w:rPr>
+        <w:t>"bankCardLockSelectAction"</w:t>
+      </w:r>
+      <w:r>
+        <w:rPr>
+          <w:rFonts w:hint="eastAsia" w:ascii="Consolas" w:hAnsi="Consolas" w:eastAsia="Consolas"/>
+          <w:color w:val="000000"/>
+          <w:sz w:val="22"/>
+        </w:rPr>
+        <w:t>)</w:t>
+      </w:r>
+    </w:p>
+    <w:p>
+      <w:pPr>
+        <w:spacing w:beforeLines="0" w:afterLines="0"/>
+        <w:jc w:val="left"/>
+        <w:rPr>
+          <w:rFonts w:hint="eastAsia" w:ascii="Consolas" w:hAnsi="Consolas" w:eastAsia="Consolas"/>
+          <w:sz w:val="22"/>
+        </w:rPr>
+      </w:pPr>
+      <w:r>
+        <w:rPr>
+          <w:rFonts w:hint="eastAsia" w:ascii="Consolas" w:hAnsi="Consolas" w:eastAsia="Consolas"/>
+          <w:color w:val="646464"/>
+          <w:sz w:val="22"/>
+        </w:rPr>
+        <w:t>@</w:t>
+      </w:r>
+      <w:r>
+        <w:rPr>
+          <w:rFonts w:hint="eastAsia" w:ascii="Consolas" w:hAnsi="Consolas" w:eastAsia="Consolas"/>
+          <w:color w:val="FF00FF"/>
+          <w:sz w:val="22"/>
+        </w:rPr>
+        <w:t>ViewScoped</w:t>
+      </w:r>
+    </w:p>
+    <w:p>
+      <w:pPr>
+        <w:rPr>
+          <w:rFonts w:hint="eastAsia" w:ascii="Consolas" w:hAnsi="Consolas" w:eastAsia="Consolas"/>
+          <w:color w:val="000000"/>
+          <w:sz w:val="22"/>
+        </w:rPr>
+      </w:pPr>
+      <w:r>
+        <w:rPr>
+          <w:rFonts w:hint="eastAsia" w:ascii="Consolas" w:hAnsi="Consolas" w:eastAsia="Consolas"/>
+          <w:b/>
+          <w:color w:val="7F0055"/>
+          <w:sz w:val="22"/>
+        </w:rPr>
+        <w:t>public</w:t>
+      </w:r>
+      <w:r>
+        <w:rPr>
+          <w:rFonts w:hint="eastAsia" w:ascii="Consolas" w:hAnsi="Consolas" w:eastAsia="Consolas"/>
+          <w:color w:val="000000"/>
+          <w:sz w:val="22"/>
+        </w:rPr>
+        <w:t xml:space="preserve"> </w:t>
+      </w:r>
+      <w:r>
+        <w:rPr>
+          <w:rFonts w:hint="eastAsia" w:ascii="Consolas" w:hAnsi="Consolas" w:eastAsia="Consolas"/>
+          <w:b/>
+          <w:color w:val="7F0055"/>
+          <w:sz w:val="22"/>
+        </w:rPr>
+        <w:t>class</w:t>
+      </w:r>
+      <w:r>
+        <w:rPr>
+          <w:rFonts w:hint="eastAsia" w:ascii="Consolas" w:hAnsi="Consolas" w:eastAsia="Consolas"/>
+          <w:color w:val="000000"/>
+          <w:sz w:val="22"/>
+        </w:rPr>
+        <w:t xml:space="preserve"> BankCardLockSelectAction </w:t>
+      </w:r>
+      <w:r>
+        <w:rPr>
+          <w:rFonts w:hint="eastAsia" w:ascii="Consolas" w:hAnsi="Consolas" w:eastAsia="Consolas"/>
+          <w:b/>
+          <w:color w:val="7F0055"/>
+          <w:sz w:val="22"/>
+        </w:rPr>
+        <w:t>extends</w:t>
+      </w:r>
+      <w:r>
+        <w:rPr>
+          <w:rFonts w:hint="eastAsia" w:ascii="Consolas" w:hAnsi="Consolas" w:eastAsia="Consolas"/>
+          <w:color w:val="000000"/>
+          <w:sz w:val="22"/>
+        </w:rPr>
+        <w:t xml:space="preserve"> BaseAction  </w:t>
+      </w:r>
+      <w:r>
+        <w:rPr>
+          <w:rFonts w:hint="eastAsia" w:ascii="Consolas" w:hAnsi="Consolas" w:eastAsia="Consolas"/>
+          <w:b/>
+          <w:color w:val="7F0055"/>
+          <w:sz w:val="22"/>
+        </w:rPr>
+        <w:t>implements</w:t>
+      </w:r>
+      <w:r>
+        <w:rPr>
+          <w:rFonts w:hint="eastAsia" w:ascii="Consolas" w:hAnsi="Consolas" w:eastAsia="Consolas"/>
+          <w:color w:val="000000"/>
+          <w:sz w:val="22"/>
+        </w:rPr>
+        <w:t xml:space="preserve"> Serializable  {</w:t>
+      </w:r>
+    </w:p>
+    <w:p>
+      <w:pPr>
+        <w:rPr>
+          <w:rFonts w:hint="eastAsia" w:ascii="Consolas" w:hAnsi="Consolas" w:eastAsia="Consolas"/>
+          <w:color w:val="000000"/>
+          <w:sz w:val="22"/>
+        </w:rPr>
+      </w:pPr>
+    </w:p>
+    <w:p>
+      <w:pPr>
+        <w:rPr>
+          <w:rFonts w:ascii="Consolas" w:hAnsi="Consolas" w:cs="Consolas"/>
+          <w:color w:val="000000"/>
+          <w:kern w:val="0"/>
+          <w:sz w:val="20"/>
+          <w:szCs w:val="20"/>
+        </w:rPr>
+      </w:pPr>
+      <w:r>
+        <w:rPr>
+          <w:rFonts w:hint="eastAsia" w:ascii="Consolas" w:hAnsi="Consolas" w:cs="Consolas"/>
+          <w:color w:val="000000"/>
+          <w:kern w:val="0"/>
+          <w:sz w:val="20"/>
+          <w:szCs w:val="20"/>
+        </w:rPr>
+        <w:t>//service类，</w:t>
+      </w:r>
+      <w:r>
+        <w:rPr>
+          <w:rFonts w:hint="eastAsia" w:ascii="Consolas" w:hAnsi="Consolas" w:cs="Consolas"/>
+          <w:color w:val="000000"/>
+          <w:kern w:val="0"/>
+          <w:sz w:val="20"/>
+          <w:szCs w:val="20"/>
+          <w:lang w:val="en-US" w:eastAsia="zh-CN"/>
+        </w:rPr>
+        <w:t xml:space="preserve"> | servie，实体类，变量，都需要get/set；</w:t>
+      </w:r>
+    </w:p>
+    <w:p>
+      <w:pPr>
+        <w:spacing w:beforeLines="0" w:afterLines="0"/>
+        <w:jc w:val="left"/>
+        <w:rPr>
+          <w:rFonts w:hint="eastAsia" w:ascii="Consolas" w:hAnsi="Consolas" w:eastAsia="Consolas"/>
+          <w:sz w:val="22"/>
+        </w:rPr>
+      </w:pPr>
+      <w:r>
+        <w:rPr>
+          <w:rFonts w:hint="eastAsia" w:ascii="Consolas" w:hAnsi="Consolas" w:eastAsia="Consolas"/>
+          <w:color w:val="646464"/>
+          <w:sz w:val="22"/>
+        </w:rPr>
+        <w:t>@ManagedProperty</w:t>
+      </w:r>
+      <w:r>
+        <w:rPr>
+          <w:rFonts w:hint="eastAsia" w:ascii="Consolas" w:hAnsi="Consolas" w:eastAsia="Consolas"/>
+          <w:color w:val="000000"/>
+          <w:sz w:val="22"/>
+        </w:rPr>
+        <w:t xml:space="preserve">(value = </w:t>
+      </w:r>
+      <w:r>
+        <w:rPr>
+          <w:rFonts w:hint="eastAsia" w:ascii="Consolas" w:hAnsi="Consolas" w:eastAsia="Consolas"/>
+          <w:color w:val="2A00FF"/>
+          <w:sz w:val="22"/>
+        </w:rPr>
+        <w:t>"#{userBindBankServiceImpl}"</w:t>
+      </w:r>
+      <w:r>
+        <w:rPr>
+          <w:rFonts w:hint="eastAsia" w:ascii="Consolas" w:hAnsi="Consolas" w:eastAsia="Consolas"/>
+          <w:color w:val="000000"/>
+          <w:sz w:val="22"/>
+        </w:rPr>
+        <w:t>)</w:t>
+      </w:r>
+    </w:p>
+    <w:p>
+      <w:pPr>
+        <w:autoSpaceDE w:val="0"/>
+        <w:autoSpaceDN w:val="0"/>
+        <w:adjustRightInd w:val="0"/>
+        <w:jc w:val="left"/>
+        <w:rPr>
+          <w:rFonts w:hint="eastAsia" w:ascii="Consolas" w:hAnsi="Consolas" w:eastAsia="Consolas"/>
+          <w:color w:val="000000"/>
+          <w:sz w:val="22"/>
+        </w:rPr>
+      </w:pPr>
+      <w:r>
+        <w:rPr>
+          <w:rFonts w:hint="eastAsia" w:ascii="Consolas" w:hAnsi="Consolas" w:eastAsia="Consolas"/>
+          <w:color w:val="000000"/>
+          <w:sz w:val="22"/>
+        </w:rPr>
+        <w:tab/>
+      </w:r>
+      <w:r>
+        <w:rPr>
+          <w:rFonts w:hint="eastAsia" w:ascii="Consolas" w:hAnsi="Consolas" w:eastAsia="Consolas"/>
+          <w:color w:val="000000"/>
+          <w:sz w:val="22"/>
+        </w:rPr>
+        <w:t xml:space="preserve">UserBindBankService </w:t>
+      </w:r>
+      <w:r>
+        <w:rPr>
+          <w:rFonts w:hint="eastAsia" w:ascii="Consolas" w:hAnsi="Consolas" w:eastAsia="Consolas"/>
+          <w:color w:val="0000C0"/>
+          <w:sz w:val="22"/>
+        </w:rPr>
+        <w:t>userBindBankService</w:t>
+      </w:r>
+      <w:r>
+        <w:rPr>
+          <w:rFonts w:hint="eastAsia" w:ascii="Consolas" w:hAnsi="Consolas" w:eastAsia="Consolas"/>
+          <w:color w:val="000000"/>
+          <w:sz w:val="22"/>
+        </w:rPr>
+        <w:t>;</w:t>
+      </w:r>
+    </w:p>
+    <w:p>
+      <w:pPr>
+        <w:autoSpaceDE w:val="0"/>
+        <w:autoSpaceDN w:val="0"/>
+        <w:adjustRightInd w:val="0"/>
+        <w:jc w:val="left"/>
+        <w:rPr>
+          <w:rFonts w:ascii="Consolas" w:hAnsi="Consolas" w:cs="Consolas"/>
+          <w:kern w:val="0"/>
+          <w:sz w:val="20"/>
+          <w:szCs w:val="20"/>
+        </w:rPr>
+      </w:pPr>
+      <w:r>
+        <w:rPr>
+          <w:rFonts w:ascii="Consolas" w:hAnsi="Consolas" w:cs="Consolas"/>
+          <w:color w:val="000000"/>
+          <w:kern w:val="0"/>
+          <w:sz w:val="20"/>
+          <w:szCs w:val="20"/>
+        </w:rPr>
+        <w:tab/>
+      </w:r>
+    </w:p>
+    <w:p>
+      <w:pPr>
+        <w:spacing w:beforeLines="0" w:afterLines="0"/>
+        <w:jc w:val="left"/>
+        <w:rPr>
+          <w:rFonts w:hint="eastAsia" w:ascii="Consolas" w:hAnsi="Consolas" w:eastAsia="Consolas"/>
+          <w:sz w:val="22"/>
+        </w:rPr>
+      </w:pPr>
+      <w:r>
+        <w:rPr>
+          <w:rFonts w:hint="eastAsia" w:ascii="Consolas" w:hAnsi="Consolas" w:eastAsia="Consolas"/>
+          <w:color w:val="3F7F5F"/>
+          <w:sz w:val="22"/>
+        </w:rPr>
+        <w:t xml:space="preserve">//已锁定的银行卡总数  </w:t>
+      </w:r>
+    </w:p>
+    <w:p>
+      <w:r>
+        <w:rPr>
+          <w:rFonts w:hint="eastAsia" w:ascii="Consolas" w:hAnsi="Consolas" w:eastAsia="Consolas"/>
+          <w:b/>
+          <w:color w:val="7F0055"/>
+          <w:sz w:val="22"/>
+        </w:rPr>
+        <w:t>private</w:t>
+      </w:r>
+      <w:r>
+        <w:rPr>
+          <w:rFonts w:hint="eastAsia" w:ascii="Consolas" w:hAnsi="Consolas" w:eastAsia="Consolas"/>
+          <w:color w:val="000000"/>
+          <w:sz w:val="22"/>
+        </w:rPr>
+        <w:t xml:space="preserve"> </w:t>
+      </w:r>
+      <w:r>
+        <w:rPr>
+          <w:rFonts w:hint="eastAsia" w:ascii="Consolas" w:hAnsi="Consolas" w:eastAsia="Consolas"/>
+          <w:b/>
+          <w:color w:val="7F0055"/>
+          <w:sz w:val="22"/>
+        </w:rPr>
+        <w:t>int</w:t>
+      </w:r>
+      <w:r>
+        <w:rPr>
+          <w:rFonts w:hint="eastAsia" w:ascii="Consolas" w:hAnsi="Consolas" w:eastAsia="Consolas"/>
+          <w:color w:val="000000"/>
+          <w:sz w:val="22"/>
+        </w:rPr>
+        <w:t xml:space="preserve"> </w:t>
+      </w:r>
+      <w:r>
+        <w:rPr>
+          <w:rFonts w:hint="eastAsia" w:ascii="Consolas" w:hAnsi="Consolas" w:eastAsia="Consolas"/>
+          <w:color w:val="0000C0"/>
+          <w:sz w:val="22"/>
+        </w:rPr>
+        <w:t>bcLockNum</w:t>
+      </w:r>
+      <w:r>
+        <w:rPr>
+          <w:rFonts w:hint="eastAsia" w:ascii="Consolas" w:hAnsi="Consolas" w:eastAsia="Consolas"/>
+          <w:color w:val="000000"/>
+          <w:sz w:val="22"/>
+        </w:rPr>
+        <w:t>;</w:t>
+      </w:r>
+    </w:p>
+    <w:p/>
+    <w:p>
+      <w:pPr>
+        <w:spacing w:beforeLines="0" w:afterLines="0"/>
+        <w:jc w:val="left"/>
+        <w:rPr>
+          <w:rFonts w:hint="eastAsia" w:ascii="Consolas" w:hAnsi="Consolas" w:eastAsia="Consolas"/>
+          <w:sz w:val="22"/>
+        </w:rPr>
+      </w:pPr>
+      <w:r>
+        <w:rPr>
+          <w:rFonts w:hint="eastAsia" w:ascii="Consolas" w:hAnsi="Consolas" w:eastAsia="Consolas"/>
+          <w:b/>
+          <w:color w:val="7F0055"/>
+          <w:sz w:val="22"/>
+        </w:rPr>
+        <w:t>public</w:t>
+      </w:r>
+      <w:r>
+        <w:rPr>
+          <w:rFonts w:hint="eastAsia" w:ascii="Consolas" w:hAnsi="Consolas" w:eastAsia="Consolas"/>
+          <w:color w:val="000000"/>
+          <w:sz w:val="22"/>
+        </w:rPr>
+        <w:t xml:space="preserve">  </w:t>
+      </w:r>
+      <w:r>
+        <w:rPr>
+          <w:rFonts w:hint="eastAsia" w:ascii="Consolas" w:hAnsi="Consolas" w:eastAsia="Consolas"/>
+          <w:b/>
+          <w:color w:val="7F0055"/>
+          <w:sz w:val="22"/>
+        </w:rPr>
+        <w:t>void</w:t>
+      </w:r>
+      <w:r>
+        <w:rPr>
+          <w:rFonts w:hint="eastAsia" w:ascii="Consolas" w:hAnsi="Consolas" w:eastAsia="Consolas"/>
+          <w:color w:val="000000"/>
+          <w:sz w:val="22"/>
+        </w:rPr>
+        <w:t xml:space="preserve">  getCount(){</w:t>
+      </w:r>
+    </w:p>
+    <w:p>
+      <w:pPr>
+        <w:spacing w:beforeLines="0" w:afterLines="0"/>
+        <w:jc w:val="left"/>
+        <w:rPr>
+          <w:rFonts w:hint="eastAsia" w:ascii="Consolas" w:hAnsi="Consolas" w:eastAsia="Consolas"/>
+          <w:sz w:val="22"/>
+        </w:rPr>
+      </w:pPr>
+      <w:r>
+        <w:rPr>
+          <w:rFonts w:hint="eastAsia" w:ascii="Consolas" w:hAnsi="Consolas" w:eastAsia="Consolas"/>
+          <w:color w:val="000000"/>
+          <w:sz w:val="22"/>
+        </w:rPr>
+        <w:tab/>
+      </w:r>
+      <w:r>
+        <w:rPr>
+          <w:rFonts w:hint="eastAsia" w:ascii="Consolas" w:hAnsi="Consolas" w:eastAsia="Consolas"/>
+          <w:color w:val="000000"/>
+          <w:sz w:val="22"/>
+        </w:rPr>
+        <w:tab/>
+      </w:r>
+      <w:r>
+        <w:rPr>
+          <w:rFonts w:hint="eastAsia" w:ascii="Consolas" w:hAnsi="Consolas" w:eastAsia="Consolas"/>
+          <w:color w:val="0000C0"/>
+          <w:sz w:val="22"/>
+        </w:rPr>
+        <w:t>bcLockNum</w:t>
+      </w:r>
+      <w:r>
+        <w:rPr>
+          <w:rFonts w:hint="eastAsia" w:ascii="Consolas" w:hAnsi="Consolas" w:eastAsia="Consolas"/>
+          <w:color w:val="000000"/>
+          <w:sz w:val="22"/>
+        </w:rPr>
+        <w:t xml:space="preserve"> = </w:t>
+      </w:r>
+      <w:r>
+        <w:rPr>
+          <w:rFonts w:hint="eastAsia" w:ascii="Consolas" w:hAnsi="Consolas" w:eastAsia="Consolas"/>
+          <w:color w:val="0000C0"/>
+          <w:sz w:val="22"/>
+        </w:rPr>
+        <w:t>userBindBankService</w:t>
+      </w:r>
+      <w:r>
+        <w:rPr>
+          <w:rFonts w:hint="eastAsia" w:ascii="Consolas" w:hAnsi="Consolas" w:eastAsia="Consolas"/>
+          <w:color w:val="000000"/>
+          <w:sz w:val="22"/>
+        </w:rPr>
+        <w:t>.queryBankCardLockAcount();</w:t>
+      </w:r>
+    </w:p>
+    <w:p>
+      <w:r>
+        <w:rPr>
+          <w:rFonts w:hint="eastAsia" w:ascii="Consolas" w:hAnsi="Consolas" w:eastAsia="Consolas"/>
+          <w:color w:val="000000"/>
+          <w:sz w:val="22"/>
+        </w:rPr>
+        <w:tab/>
+      </w:r>
+      <w:r>
+        <w:rPr>
+          <w:rFonts w:hint="eastAsia" w:ascii="Consolas" w:hAnsi="Consolas" w:eastAsia="Consolas"/>
+          <w:color w:val="000000"/>
+          <w:sz w:val="22"/>
+        </w:rPr>
+        <w:t>}</w:t>
+      </w:r>
+    </w:p>
+    <w:p>
+      <w:pPr>
+        <w:rPr>
+          <w:rFonts w:hint="eastAsia"/>
+        </w:rPr>
+      </w:pPr>
+    </w:p>
+    <w:p>
+      <w:pPr>
+        <w:rPr>
+          <w:rFonts w:hint="eastAsia"/>
+          <w:lang w:val="en-US" w:eastAsia="zh-CN"/>
+        </w:rPr>
+      </w:pPr>
+      <w:r>
+        <w:rPr>
+          <w:rFonts w:hint="eastAsia"/>
+          <w:color w:val="0000FF"/>
+          <w:lang w:val="en-US" w:eastAsia="zh-CN"/>
+        </w:rPr>
+        <w:t>数据操作</w:t>
+      </w:r>
+      <w:r>
+        <w:rPr>
+          <w:rFonts w:hint="eastAsia"/>
+          <w:lang w:val="en-US" w:eastAsia="zh-CN"/>
+        </w:rPr>
+        <w:t>：</w:t>
+      </w:r>
+    </w:p>
+    <w:p>
+      <w:pPr>
+        <w:rPr>
+          <w:rFonts w:hint="eastAsia"/>
+          <w:lang w:val="en-US" w:eastAsia="zh-CN"/>
+        </w:rPr>
+      </w:pPr>
+      <w:r>
+        <w:rPr>
+          <w:rFonts w:hint="eastAsia"/>
+          <w:lang w:val="en-US" w:eastAsia="zh-CN"/>
+        </w:rPr>
+        <w:t>Service,map,xml；---同spring+jsp+mybatis的；</w:t>
+      </w:r>
+    </w:p>
+    <w:p>
+      <w:pPr>
+        <w:rPr>
+          <w:rFonts w:hint="eastAsia"/>
+        </w:rPr>
+      </w:pPr>
+    </w:p>
+    <w:p>
+      <w:pPr>
+        <w:rPr>
+          <w:rFonts w:hint="eastAsia"/>
+          <w:lang w:val="en-US" w:eastAsia="zh-CN"/>
+        </w:rPr>
+      </w:pPr>
+      <w:r>
+        <w:rPr>
+          <w:rFonts w:hint="eastAsia"/>
+          <w:lang w:val="en-US" w:eastAsia="zh-CN"/>
+        </w:rPr>
+        <w:t>//////////////////////////////////////////////////////////////////////</w:t>
+      </w:r>
+    </w:p>
+    <w:p>
+      <w:pPr>
+        <w:rPr>
+          <w:rFonts w:hint="eastAsia"/>
+          <w:lang w:val="en-US" w:eastAsia="zh-CN"/>
+        </w:rPr>
+      </w:pPr>
+    </w:p>
+    <w:p>
+      <w:pPr>
+        <w:rPr>
+          <w:rFonts w:hint="eastAsia"/>
+          <w:lang w:val="en-US" w:eastAsia="zh-CN"/>
+        </w:rPr>
+      </w:pPr>
+    </w:p>
+    <w:p>
+      <w:pPr>
+        <w:rPr>
+          <w:rFonts w:hint="eastAsia"/>
+          <w:lang w:val="en-US" w:eastAsia="zh-CN"/>
+        </w:rPr>
+      </w:pPr>
     </w:p>
     <w:sectPr>
       <w:pgSz w:w="11906" w:h="16838"/>
@@ -98,7 +2019,7 @@
     <w:lsdException w:qFormat="1" w:unhideWhenUsed="0" w:uiPriority="10" w:semiHidden="0" w:name="Title"/>
     <w:lsdException w:uiPriority="0" w:name="Closing"/>
     <w:lsdException w:uiPriority="0" w:name="Signature"/>
-    <w:lsdException w:uiPriority="1" w:name="Default Paragraph Font"/>
+    <w:lsdException w:uiPriority="1" w:semiHidden="0" w:name="Default Paragraph Font"/>
     <w:lsdException w:uiPriority="0" w:name="Body Text"/>
     <w:lsdException w:uiPriority="0" w:name="Body Text Indent"/>
     <w:lsdException w:uiPriority="0" w:name="List Continue"/>
@@ -136,7 +2057,7 @@
     <w:lsdException w:uiPriority="0" w:name="HTML Sample"/>
     <w:lsdException w:uiPriority="0" w:name="HTML Typewriter"/>
     <w:lsdException w:uiPriority="0" w:name="HTML Variable"/>
-    <w:lsdException w:uiPriority="0" w:name="Normal Table"/>
+    <w:lsdException w:uiPriority="0" w:semiHidden="0" w:name="Normal Table"/>
     <w:lsdException w:uiPriority="0" w:name="annotation subject"/>
     <w:lsdException w:uiPriority="0" w:name="Table Simple 1"/>
     <w:lsdException w:uiPriority="0" w:name="Table Simple 2"/>
@@ -308,6 +2229,7 @@
     <w:unhideWhenUsed/>
     <w:uiPriority w:val="0"/>
     <w:tblPr>
+      <w:tblStyle w:val="5"/>
       <w:tblLayout w:type="fixed"/>
       <w:tblCellMar>
         <w:top w:w="0" w:type="dxa"/>

--- a/1java常规/3java开发/3框架/框架2/21jsf、RichFaces使用.docx
+++ b/1java常规/3java开发/3框架/框架2/21jsf、RichFaces使用.docx
@@ -515,563 +515,566 @@
         </w:rPr>
         <w:t>"</w:t>
       </w:r>
+    </w:p>
+    <w:p>
+      <w:pPr>
+        <w:spacing w:beforeLines="0" w:afterLines="0"/>
+        <w:jc w:val="left"/>
+        <w:rPr>
+          <w:rFonts w:hint="eastAsia" w:ascii="Consolas" w:hAnsi="Consolas" w:eastAsia="Consolas"/>
+          <w:sz w:val="22"/>
+        </w:rPr>
+      </w:pPr>
+      <w:r>
+        <w:rPr>
+          <w:rFonts w:hint="eastAsia" w:ascii="Consolas" w:hAnsi="Consolas" w:eastAsia="Consolas"/>
+          <w:sz w:val="22"/>
+        </w:rPr>
+        <w:tab/>
+      </w:r>
+      <w:r>
+        <w:rPr>
+          <w:rFonts w:hint="eastAsia" w:ascii="Consolas" w:hAnsi="Consolas" w:eastAsia="Consolas"/>
+          <w:sz w:val="22"/>
+        </w:rPr>
+        <w:tab/>
+      </w:r>
+      <w:r>
+        <w:rPr>
+          <w:rFonts w:hint="eastAsia" w:ascii="Consolas" w:hAnsi="Consolas" w:eastAsia="Consolas"/>
+          <w:sz w:val="22"/>
+        </w:rPr>
+        <w:tab/>
+      </w:r>
+      <w:r>
+        <w:rPr>
+          <w:rFonts w:hint="eastAsia" w:ascii="Consolas" w:hAnsi="Consolas" w:eastAsia="Consolas"/>
+          <w:sz w:val="22"/>
+        </w:rPr>
+        <w:tab/>
+      </w:r>
+      <w:r>
+        <w:rPr>
+          <w:rFonts w:hint="eastAsia" w:ascii="Consolas" w:hAnsi="Consolas" w:eastAsia="Consolas"/>
+          <w:sz w:val="22"/>
+        </w:rPr>
+        <w:tab/>
+      </w:r>
+      <w:r>
+        <w:rPr>
+          <w:rFonts w:hint="eastAsia" w:ascii="Consolas" w:hAnsi="Consolas" w:eastAsia="Consolas"/>
+          <w:color w:val="7F007F"/>
+          <w:sz w:val="22"/>
+        </w:rPr>
+        <w:t>data</w:t>
+      </w:r>
+      <w:r>
+        <w:rPr>
+          <w:rFonts w:hint="eastAsia" w:ascii="Consolas" w:hAnsi="Consolas" w:eastAsia="Consolas"/>
+          <w:color w:val="000000"/>
+          <w:sz w:val="22"/>
+        </w:rPr>
+        <w:t>=</w:t>
+      </w:r>
+      <w:r>
+        <w:rPr>
+          <w:rFonts w:hint="eastAsia" w:ascii="Consolas" w:hAnsi="Consolas" w:eastAsia="Consolas"/>
+          <w:i/>
+          <w:color w:val="2A00FF"/>
+          <w:sz w:val="22"/>
+        </w:rPr>
+        <w:t>""</w:t>
+      </w:r>
+    </w:p>
+    <w:p>
+      <w:pPr>
+        <w:spacing w:beforeLines="0" w:afterLines="0"/>
+        <w:jc w:val="left"/>
+        <w:rPr>
+          <w:rFonts w:hint="eastAsia" w:ascii="Consolas" w:hAnsi="Consolas" w:eastAsia="Consolas"/>
+          <w:sz w:val="22"/>
+        </w:rPr>
+      </w:pPr>
+      <w:r>
+        <w:rPr>
+          <w:rFonts w:hint="eastAsia" w:ascii="Consolas" w:hAnsi="Consolas" w:eastAsia="Consolas"/>
+          <w:sz w:val="22"/>
+        </w:rPr>
+        <w:tab/>
+      </w:r>
+      <w:r>
+        <w:rPr>
+          <w:rFonts w:hint="eastAsia" w:ascii="Consolas" w:hAnsi="Consolas" w:eastAsia="Consolas"/>
+          <w:sz w:val="22"/>
+        </w:rPr>
+        <w:tab/>
+      </w:r>
+      <w:r>
+        <w:rPr>
+          <w:rFonts w:hint="eastAsia" w:ascii="Consolas" w:hAnsi="Consolas" w:eastAsia="Consolas"/>
+          <w:sz w:val="22"/>
+        </w:rPr>
+        <w:tab/>
+      </w:r>
+      <w:r>
+        <w:rPr>
+          <w:rFonts w:hint="eastAsia" w:ascii="Consolas" w:hAnsi="Consolas" w:eastAsia="Consolas"/>
+          <w:sz w:val="22"/>
+        </w:rPr>
+        <w:tab/>
+      </w:r>
+      <w:r>
+        <w:rPr>
+          <w:rFonts w:hint="eastAsia" w:ascii="Consolas" w:hAnsi="Consolas" w:eastAsia="Consolas"/>
+          <w:sz w:val="22"/>
+        </w:rPr>
+        <w:tab/>
+      </w:r>
+      <w:r>
+        <w:rPr>
+          <w:rFonts w:hint="eastAsia" w:ascii="Consolas" w:hAnsi="Consolas" w:eastAsia="Consolas"/>
+          <w:color w:val="7F007F"/>
+          <w:sz w:val="22"/>
+        </w:rPr>
+        <w:t>oncomplete</w:t>
+      </w:r>
+      <w:r>
+        <w:rPr>
+          <w:rFonts w:hint="eastAsia" w:ascii="Consolas" w:hAnsi="Consolas" w:eastAsia="Consolas"/>
+          <w:color w:val="000000"/>
+          <w:sz w:val="22"/>
+        </w:rPr>
+        <w:t>=</w:t>
+      </w:r>
+      <w:r>
+        <w:rPr>
+          <w:rFonts w:hint="eastAsia" w:ascii="Consolas" w:hAnsi="Consolas" w:eastAsia="Consolas"/>
+          <w:i/>
+          <w:color w:val="2A00FF"/>
+          <w:sz w:val="22"/>
+        </w:rPr>
+        <w:t>""</w:t>
+      </w:r>
+      <w:r>
+        <w:rPr>
+          <w:rFonts w:hint="eastAsia" w:ascii="Consolas" w:hAnsi="Consolas" w:eastAsia="Consolas"/>
+          <w:sz w:val="22"/>
+        </w:rPr>
+        <w:t xml:space="preserve"> </w:t>
+      </w:r>
+    </w:p>
+    <w:p>
+      <w:pPr>
+        <w:spacing w:beforeLines="0" w:afterLines="0"/>
+        <w:jc w:val="left"/>
+        <w:rPr>
+          <w:rFonts w:hint="eastAsia" w:ascii="Consolas" w:hAnsi="Consolas" w:eastAsia="Consolas"/>
+          <w:sz w:val="22"/>
+        </w:rPr>
+      </w:pPr>
+      <w:r>
+        <w:rPr>
+          <w:rFonts w:hint="eastAsia" w:ascii="Consolas" w:hAnsi="Consolas" w:eastAsia="Consolas"/>
+          <w:sz w:val="22"/>
+        </w:rPr>
+        <w:tab/>
+      </w:r>
+      <w:r>
+        <w:rPr>
+          <w:rFonts w:hint="eastAsia" w:ascii="Consolas" w:hAnsi="Consolas" w:eastAsia="Consolas"/>
+          <w:sz w:val="22"/>
+        </w:rPr>
+        <w:tab/>
+      </w:r>
+      <w:r>
+        <w:rPr>
+          <w:rFonts w:hint="eastAsia" w:ascii="Consolas" w:hAnsi="Consolas" w:eastAsia="Consolas"/>
+          <w:sz w:val="22"/>
+        </w:rPr>
+        <w:tab/>
+      </w:r>
+      <w:r>
+        <w:rPr>
+          <w:rFonts w:hint="eastAsia" w:ascii="Consolas" w:hAnsi="Consolas" w:eastAsia="Consolas"/>
+          <w:sz w:val="22"/>
+        </w:rPr>
+        <w:tab/>
+      </w:r>
+      <w:r>
+        <w:rPr>
+          <w:rFonts w:hint="eastAsia" w:ascii="Consolas" w:hAnsi="Consolas" w:eastAsia="Consolas"/>
+          <w:sz w:val="22"/>
+        </w:rPr>
+        <w:tab/>
+      </w:r>
+      <w:r>
+        <w:rPr>
+          <w:rFonts w:hint="eastAsia" w:ascii="Consolas" w:hAnsi="Consolas" w:eastAsia="Consolas"/>
+          <w:color w:val="7F007F"/>
+          <w:sz w:val="22"/>
+        </w:rPr>
+        <w:t>render</w:t>
+      </w:r>
+      <w:r>
+        <w:rPr>
+          <w:rFonts w:hint="eastAsia" w:ascii="Consolas" w:hAnsi="Consolas" w:eastAsia="Consolas"/>
+          <w:color w:val="000000"/>
+          <w:sz w:val="22"/>
+        </w:rPr>
+        <w:t>=</w:t>
+      </w:r>
+      <w:r>
+        <w:rPr>
+          <w:rFonts w:hint="eastAsia" w:ascii="Consolas" w:hAnsi="Consolas" w:eastAsia="Consolas"/>
+          <w:i/>
+          <w:color w:val="2A00FF"/>
+          <w:sz w:val="22"/>
+        </w:rPr>
+        <w:t>"</w:t>
+      </w:r>
+      <w:r>
+        <w:rPr>
+          <w:rFonts w:hint="eastAsia" w:ascii="Consolas" w:hAnsi="Consolas" w:eastAsia="Consolas"/>
+          <w:i/>
+          <w:color w:val="FF00FF"/>
+          <w:sz w:val="22"/>
+        </w:rPr>
+        <w:t>bcLockNum</w:t>
+      </w:r>
+      <w:r>
+        <w:rPr>
+          <w:rFonts w:hint="eastAsia" w:ascii="Consolas" w:hAnsi="Consolas" w:eastAsia="Consolas"/>
+          <w:i/>
+          <w:color w:val="2A00FF"/>
+          <w:sz w:val="22"/>
+        </w:rPr>
+        <w:t>"</w:t>
+      </w:r>
+      <w:r>
+        <w:rPr>
+          <w:rFonts w:hint="eastAsia" w:ascii="Consolas" w:hAnsi="Consolas" w:eastAsia="Consolas"/>
+          <w:sz w:val="22"/>
+        </w:rPr>
+        <w:t xml:space="preserve"> </w:t>
+      </w:r>
+      <w:r>
+        <w:rPr>
+          <w:rFonts w:hint="eastAsia" w:ascii="Consolas" w:hAnsi="Consolas" w:eastAsia="Consolas"/>
+          <w:color w:val="7F007F"/>
+          <w:sz w:val="22"/>
+        </w:rPr>
+        <w:t>style</w:t>
+      </w:r>
+      <w:r>
+        <w:rPr>
+          <w:rFonts w:hint="eastAsia" w:ascii="Consolas" w:hAnsi="Consolas" w:eastAsia="Consolas"/>
+          <w:color w:val="000000"/>
+          <w:sz w:val="22"/>
+        </w:rPr>
+        <w:t>="</w:t>
+      </w:r>
+      <w:r>
+        <w:rPr>
+          <w:rFonts w:hint="eastAsia" w:ascii="Consolas" w:hAnsi="Consolas" w:eastAsia="Consolas"/>
+          <w:color w:val="7F007F"/>
+          <w:sz w:val="22"/>
+        </w:rPr>
+        <w:t>display</w:t>
+      </w:r>
+      <w:r>
+        <w:rPr>
+          <w:rFonts w:hint="eastAsia" w:ascii="Consolas" w:hAnsi="Consolas" w:eastAsia="Consolas"/>
+          <w:color w:val="000000"/>
+          <w:sz w:val="22"/>
+        </w:rPr>
+        <w:t>:</w:t>
+      </w:r>
+      <w:r>
+        <w:rPr>
+          <w:rFonts w:hint="eastAsia" w:ascii="Consolas" w:hAnsi="Consolas" w:eastAsia="Consolas"/>
+          <w:i/>
+          <w:color w:val="2A00E1"/>
+          <w:sz w:val="22"/>
+        </w:rPr>
+        <w:t>none</w:t>
+      </w:r>
+      <w:r>
+        <w:rPr>
+          <w:rFonts w:hint="eastAsia" w:ascii="Consolas" w:hAnsi="Consolas" w:eastAsia="Consolas"/>
+          <w:color w:val="000000"/>
+          <w:sz w:val="22"/>
+        </w:rPr>
+        <w:t>"</w:t>
+      </w:r>
+      <w:r>
+        <w:rPr>
+          <w:rFonts w:hint="eastAsia" w:ascii="Consolas" w:hAnsi="Consolas" w:eastAsia="Consolas"/>
+          <w:color w:val="008080"/>
+          <w:sz w:val="22"/>
+        </w:rPr>
+        <w:t>&gt;</w:t>
+      </w:r>
+    </w:p>
+    <w:p>
+      <w:pPr>
+        <w:rPr>
+          <w:rFonts w:hint="eastAsia" w:ascii="Consolas" w:hAnsi="Consolas" w:eastAsia="Consolas"/>
+          <w:color w:val="008080"/>
+          <w:sz w:val="22"/>
+        </w:rPr>
+      </w:pPr>
+      <w:r>
+        <w:rPr>
+          <w:rFonts w:hint="eastAsia" w:ascii="Consolas" w:hAnsi="Consolas" w:eastAsia="Consolas"/>
+          <w:color w:val="000000"/>
+          <w:sz w:val="22"/>
+        </w:rPr>
+        <w:tab/>
+      </w:r>
+      <w:r>
+        <w:rPr>
+          <w:rFonts w:hint="eastAsia" w:ascii="Consolas" w:hAnsi="Consolas" w:eastAsia="Consolas"/>
+          <w:color w:val="000000"/>
+          <w:sz w:val="22"/>
+        </w:rPr>
+        <w:tab/>
+      </w:r>
+      <w:r>
+        <w:rPr>
+          <w:rFonts w:hint="eastAsia" w:ascii="Consolas" w:hAnsi="Consolas" w:eastAsia="Consolas"/>
+          <w:color w:val="000000"/>
+          <w:sz w:val="22"/>
+        </w:rPr>
+        <w:tab/>
+      </w:r>
+      <w:r>
+        <w:rPr>
+          <w:rFonts w:hint="eastAsia" w:ascii="Consolas" w:hAnsi="Consolas" w:eastAsia="Consolas"/>
+          <w:color w:val="000000"/>
+          <w:sz w:val="22"/>
+        </w:rPr>
+        <w:tab/>
+      </w:r>
+      <w:r>
+        <w:rPr>
+          <w:rFonts w:hint="eastAsia" w:ascii="Consolas" w:hAnsi="Consolas" w:eastAsia="Consolas"/>
+          <w:color w:val="008080"/>
+          <w:sz w:val="22"/>
+        </w:rPr>
+        <w:t>&lt;/</w:t>
+      </w:r>
+      <w:r>
+        <w:rPr>
+          <w:rFonts w:hint="eastAsia" w:ascii="Consolas" w:hAnsi="Consolas" w:eastAsia="Consolas"/>
+          <w:color w:val="3F7F7F"/>
+          <w:sz w:val="22"/>
+        </w:rPr>
+        <w:t>a4j:commandButton</w:t>
+      </w:r>
+      <w:r>
+        <w:rPr>
+          <w:rFonts w:hint="eastAsia" w:ascii="Consolas" w:hAnsi="Consolas" w:eastAsia="Consolas"/>
+          <w:color w:val="008080"/>
+          <w:sz w:val="22"/>
+        </w:rPr>
+        <w:t>&gt;</w:t>
+      </w:r>
+    </w:p>
+    <w:p>
+      <w:pPr>
+        <w:rPr>
+          <w:rFonts w:hint="eastAsia" w:ascii="Consolas" w:hAnsi="Consolas" w:eastAsia="Consolas"/>
+          <w:color w:val="008080"/>
+          <w:sz w:val="22"/>
+          <w:lang w:val="en-US" w:eastAsia="zh-CN"/>
+        </w:rPr>
+      </w:pPr>
+      <w:r>
+        <w:rPr>
+          <w:rFonts w:hint="eastAsia" w:ascii="Consolas" w:hAnsi="Consolas" w:eastAsia="Consolas"/>
+          <w:color w:val="008080"/>
+          <w:sz w:val="22"/>
+          <w:lang w:val="en-US" w:eastAsia="zh-CN"/>
+        </w:rPr>
+        <w:t>//控件，绑定数据</w:t>
+      </w:r>
+    </w:p>
+    <w:p>
+      <w:pPr>
+        <w:rPr>
+          <w:rFonts w:hint="eastAsia"/>
+          <w:lang w:val="en-US" w:eastAsia="zh-CN"/>
+        </w:rPr>
+      </w:pPr>
+      <w:r>
+        <w:rPr>
+          <w:rFonts w:hint="eastAsia" w:ascii="Consolas" w:hAnsi="Consolas" w:eastAsia="Consolas"/>
+          <w:color w:val="000000"/>
+          <w:sz w:val="22"/>
+          <w:highlight w:val="white"/>
+        </w:rPr>
+        <w:t>当前总共锁定银行卡的用户总数为：</w:t>
+      </w:r>
+      <w:r>
+        <w:rPr>
+          <w:rFonts w:hint="eastAsia" w:ascii="Consolas" w:hAnsi="Consolas" w:eastAsia="Consolas"/>
+          <w:color w:val="008080"/>
+          <w:sz w:val="22"/>
+          <w:highlight w:val="white"/>
+        </w:rPr>
+        <w:t>&lt;</w:t>
+      </w:r>
+      <w:r>
+        <w:rPr>
+          <w:rFonts w:hint="eastAsia" w:ascii="Consolas" w:hAnsi="Consolas" w:eastAsia="Consolas"/>
+          <w:color w:val="3F7F7F"/>
+          <w:sz w:val="22"/>
+          <w:highlight w:val="white"/>
+        </w:rPr>
+        <w:t>h:outputText</w:t>
+      </w:r>
+      <w:r>
+        <w:rPr>
+          <w:rFonts w:hint="eastAsia" w:ascii="Consolas" w:hAnsi="Consolas" w:eastAsia="Consolas"/>
+          <w:sz w:val="22"/>
+          <w:highlight w:val="white"/>
+        </w:rPr>
+        <w:t xml:space="preserve">  </w:t>
+      </w:r>
+      <w:r>
+        <w:rPr>
+          <w:rFonts w:hint="eastAsia" w:ascii="Consolas" w:hAnsi="Consolas" w:eastAsia="Consolas"/>
+          <w:color w:val="7F007F"/>
+          <w:sz w:val="22"/>
+          <w:highlight w:val="white"/>
+        </w:rPr>
+        <w:t>id</w:t>
+      </w:r>
+      <w:r>
+        <w:rPr>
+          <w:rFonts w:hint="eastAsia" w:ascii="Consolas" w:hAnsi="Consolas" w:eastAsia="Consolas"/>
+          <w:color w:val="000000"/>
+          <w:sz w:val="22"/>
+          <w:highlight w:val="white"/>
+        </w:rPr>
+        <w:t>=</w:t>
+      </w:r>
+      <w:r>
+        <w:rPr>
+          <w:rFonts w:hint="eastAsia" w:ascii="Consolas" w:hAnsi="Consolas" w:eastAsia="Consolas"/>
+          <w:i/>
+          <w:color w:val="2A00FF"/>
+          <w:sz w:val="22"/>
+          <w:highlight w:val="white"/>
+        </w:rPr>
+        <w:t>"bcLockNum"</w:t>
+      </w:r>
+      <w:r>
+        <w:rPr>
+          <w:rFonts w:hint="eastAsia" w:ascii="Consolas" w:hAnsi="Consolas" w:eastAsia="Consolas"/>
+          <w:sz w:val="22"/>
+          <w:highlight w:val="white"/>
+        </w:rPr>
+        <w:t xml:space="preserve">  </w:t>
+      </w:r>
+      <w:r>
+        <w:rPr>
+          <w:rFonts w:hint="eastAsia" w:ascii="Consolas" w:hAnsi="Consolas" w:eastAsia="Consolas"/>
+          <w:color w:val="7F007F"/>
+          <w:sz w:val="22"/>
+          <w:highlight w:val="white"/>
+        </w:rPr>
+        <w:t>value</w:t>
+      </w:r>
+      <w:r>
+        <w:rPr>
+          <w:rFonts w:hint="eastAsia" w:ascii="Consolas" w:hAnsi="Consolas" w:eastAsia="Consolas"/>
+          <w:color w:val="000000"/>
+          <w:sz w:val="22"/>
+          <w:highlight w:val="white"/>
+        </w:rPr>
+        <w:t>=</w:t>
+      </w:r>
+      <w:r>
+        <w:rPr>
+          <w:rFonts w:hint="eastAsia" w:ascii="Consolas" w:hAnsi="Consolas" w:eastAsia="Consolas"/>
+          <w:i/>
+          <w:color w:val="2A00FF"/>
+          <w:sz w:val="22"/>
+          <w:highlight w:val="white"/>
+        </w:rPr>
+        <w:t>"#{bankCardLockSelectAction.bcLockNum}"</w:t>
+      </w:r>
+      <w:r>
+        <w:rPr>
+          <w:rFonts w:hint="eastAsia" w:ascii="Consolas" w:hAnsi="Consolas" w:eastAsia="Consolas"/>
+          <w:sz w:val="22"/>
+          <w:highlight w:val="white"/>
+        </w:rPr>
+        <w:t xml:space="preserve"> </w:t>
+      </w:r>
+      <w:r>
+        <w:rPr>
+          <w:rFonts w:hint="eastAsia" w:ascii="Consolas" w:hAnsi="Consolas" w:eastAsia="Consolas"/>
+          <w:color w:val="008080"/>
+          <w:sz w:val="22"/>
+          <w:highlight w:val="white"/>
+        </w:rPr>
+        <w:t>/&gt;</w:t>
+      </w:r>
+    </w:p>
+    <w:p>
+      <w:pPr>
+        <w:rPr>
+          <w:rFonts w:hint="eastAsia" w:ascii="Consolas" w:hAnsi="Consolas" w:eastAsia="Consolas"/>
+          <w:color w:val="008080"/>
+          <w:sz w:val="22"/>
+        </w:rPr>
+      </w:pPr>
+      <w:r>
+        <w:rPr>
+          <w:rFonts w:hint="eastAsia" w:ascii="Consolas" w:hAnsi="Consolas" w:eastAsia="Consolas"/>
+          <w:color w:val="000000"/>
+          <w:sz w:val="22"/>
+        </w:rPr>
+        <w:tab/>
+      </w:r>
+      <w:r>
+        <w:rPr>
+          <w:rFonts w:hint="eastAsia" w:ascii="Consolas" w:hAnsi="Consolas" w:eastAsia="Consolas"/>
+          <w:color w:val="008080"/>
+          <w:sz w:val="22"/>
+        </w:rPr>
+        <w:t>&lt;/</w:t>
+      </w:r>
+      <w:r>
+        <w:rPr>
+          <w:rFonts w:hint="eastAsia" w:ascii="Consolas" w:hAnsi="Consolas" w:eastAsia="Consolas"/>
+          <w:color w:val="3F7F7F"/>
+          <w:sz w:val="22"/>
+        </w:rPr>
+        <w:t>h:body</w:t>
+      </w:r>
+      <w:r>
+        <w:rPr>
+          <w:rFonts w:hint="eastAsia" w:ascii="Consolas" w:hAnsi="Consolas" w:eastAsia="Consolas"/>
+          <w:color w:val="008080"/>
+          <w:sz w:val="22"/>
+        </w:rPr>
+        <w:t>&gt;</w:t>
+      </w:r>
+    </w:p>
+    <w:p>
+      <w:pPr>
+        <w:rPr>
+          <w:rFonts w:hint="eastAsia" w:ascii="Consolas" w:hAnsi="Consolas" w:eastAsia="Consolas"/>
+          <w:color w:val="008080"/>
+          <w:sz w:val="22"/>
+          <w:lang w:val="en-US" w:eastAsia="zh-CN"/>
+        </w:rPr>
+      </w:pPr>
       <w:bookmarkStart w:id="0" w:name="_GoBack"/>
       <w:bookmarkEnd w:id="0"/>
-    </w:p>
-    <w:p>
-      <w:pPr>
-        <w:spacing w:beforeLines="0" w:afterLines="0"/>
-        <w:jc w:val="left"/>
-        <w:rPr>
-          <w:rFonts w:hint="eastAsia" w:ascii="Consolas" w:hAnsi="Consolas" w:eastAsia="Consolas"/>
-          <w:sz w:val="22"/>
-        </w:rPr>
-      </w:pPr>
-      <w:r>
-        <w:rPr>
-          <w:rFonts w:hint="eastAsia" w:ascii="Consolas" w:hAnsi="Consolas" w:eastAsia="Consolas"/>
-          <w:sz w:val="22"/>
-        </w:rPr>
-        <w:tab/>
-      </w:r>
-      <w:r>
-        <w:rPr>
-          <w:rFonts w:hint="eastAsia" w:ascii="Consolas" w:hAnsi="Consolas" w:eastAsia="Consolas"/>
-          <w:sz w:val="22"/>
-        </w:rPr>
-        <w:tab/>
-      </w:r>
-      <w:r>
-        <w:rPr>
-          <w:rFonts w:hint="eastAsia" w:ascii="Consolas" w:hAnsi="Consolas" w:eastAsia="Consolas"/>
-          <w:sz w:val="22"/>
-        </w:rPr>
-        <w:tab/>
-      </w:r>
-      <w:r>
-        <w:rPr>
-          <w:rFonts w:hint="eastAsia" w:ascii="Consolas" w:hAnsi="Consolas" w:eastAsia="Consolas"/>
-          <w:sz w:val="22"/>
-        </w:rPr>
-        <w:tab/>
-      </w:r>
-      <w:r>
-        <w:rPr>
-          <w:rFonts w:hint="eastAsia" w:ascii="Consolas" w:hAnsi="Consolas" w:eastAsia="Consolas"/>
-          <w:sz w:val="22"/>
-        </w:rPr>
-        <w:tab/>
-      </w:r>
-      <w:r>
-        <w:rPr>
-          <w:rFonts w:hint="eastAsia" w:ascii="Consolas" w:hAnsi="Consolas" w:eastAsia="Consolas"/>
-          <w:color w:val="7F007F"/>
-          <w:sz w:val="22"/>
-        </w:rPr>
-        <w:t>data</w:t>
-      </w:r>
-      <w:r>
-        <w:rPr>
-          <w:rFonts w:hint="eastAsia" w:ascii="Consolas" w:hAnsi="Consolas" w:eastAsia="Consolas"/>
-          <w:color w:val="000000"/>
-          <w:sz w:val="22"/>
-        </w:rPr>
-        <w:t>=</w:t>
-      </w:r>
-      <w:r>
-        <w:rPr>
-          <w:rFonts w:hint="eastAsia" w:ascii="Consolas" w:hAnsi="Consolas" w:eastAsia="Consolas"/>
-          <w:i/>
-          <w:color w:val="2A00FF"/>
-          <w:sz w:val="22"/>
-        </w:rPr>
-        <w:t>""</w:t>
-      </w:r>
-    </w:p>
-    <w:p>
-      <w:pPr>
-        <w:spacing w:beforeLines="0" w:afterLines="0"/>
-        <w:jc w:val="left"/>
-        <w:rPr>
-          <w:rFonts w:hint="eastAsia" w:ascii="Consolas" w:hAnsi="Consolas" w:eastAsia="Consolas"/>
-          <w:sz w:val="22"/>
-        </w:rPr>
-      </w:pPr>
-      <w:r>
-        <w:rPr>
-          <w:rFonts w:hint="eastAsia" w:ascii="Consolas" w:hAnsi="Consolas" w:eastAsia="Consolas"/>
-          <w:sz w:val="22"/>
-        </w:rPr>
-        <w:tab/>
-      </w:r>
-      <w:r>
-        <w:rPr>
-          <w:rFonts w:hint="eastAsia" w:ascii="Consolas" w:hAnsi="Consolas" w:eastAsia="Consolas"/>
-          <w:sz w:val="22"/>
-        </w:rPr>
-        <w:tab/>
-      </w:r>
-      <w:r>
-        <w:rPr>
-          <w:rFonts w:hint="eastAsia" w:ascii="Consolas" w:hAnsi="Consolas" w:eastAsia="Consolas"/>
-          <w:sz w:val="22"/>
-        </w:rPr>
-        <w:tab/>
-      </w:r>
-      <w:r>
-        <w:rPr>
-          <w:rFonts w:hint="eastAsia" w:ascii="Consolas" w:hAnsi="Consolas" w:eastAsia="Consolas"/>
-          <w:sz w:val="22"/>
-        </w:rPr>
-        <w:tab/>
-      </w:r>
-      <w:r>
-        <w:rPr>
-          <w:rFonts w:hint="eastAsia" w:ascii="Consolas" w:hAnsi="Consolas" w:eastAsia="Consolas"/>
-          <w:sz w:val="22"/>
-        </w:rPr>
-        <w:tab/>
-      </w:r>
-      <w:r>
-        <w:rPr>
-          <w:rFonts w:hint="eastAsia" w:ascii="Consolas" w:hAnsi="Consolas" w:eastAsia="Consolas"/>
-          <w:color w:val="7F007F"/>
-          <w:sz w:val="22"/>
-        </w:rPr>
-        <w:t>oncomplete</w:t>
-      </w:r>
-      <w:r>
-        <w:rPr>
-          <w:rFonts w:hint="eastAsia" w:ascii="Consolas" w:hAnsi="Consolas" w:eastAsia="Consolas"/>
-          <w:color w:val="000000"/>
-          <w:sz w:val="22"/>
-        </w:rPr>
-        <w:t>=</w:t>
-      </w:r>
-      <w:r>
-        <w:rPr>
-          <w:rFonts w:hint="eastAsia" w:ascii="Consolas" w:hAnsi="Consolas" w:eastAsia="Consolas"/>
-          <w:i/>
-          <w:color w:val="2A00FF"/>
-          <w:sz w:val="22"/>
-        </w:rPr>
-        <w:t>""</w:t>
-      </w:r>
-      <w:r>
-        <w:rPr>
-          <w:rFonts w:hint="eastAsia" w:ascii="Consolas" w:hAnsi="Consolas" w:eastAsia="Consolas"/>
-          <w:sz w:val="22"/>
-        </w:rPr>
-        <w:t xml:space="preserve"> </w:t>
-      </w:r>
-    </w:p>
-    <w:p>
-      <w:pPr>
-        <w:spacing w:beforeLines="0" w:afterLines="0"/>
-        <w:jc w:val="left"/>
-        <w:rPr>
-          <w:rFonts w:hint="eastAsia" w:ascii="Consolas" w:hAnsi="Consolas" w:eastAsia="Consolas"/>
-          <w:sz w:val="22"/>
-        </w:rPr>
-      </w:pPr>
-      <w:r>
-        <w:rPr>
-          <w:rFonts w:hint="eastAsia" w:ascii="Consolas" w:hAnsi="Consolas" w:eastAsia="Consolas"/>
-          <w:sz w:val="22"/>
-        </w:rPr>
-        <w:tab/>
-      </w:r>
-      <w:r>
-        <w:rPr>
-          <w:rFonts w:hint="eastAsia" w:ascii="Consolas" w:hAnsi="Consolas" w:eastAsia="Consolas"/>
-          <w:sz w:val="22"/>
-        </w:rPr>
-        <w:tab/>
-      </w:r>
-      <w:r>
-        <w:rPr>
-          <w:rFonts w:hint="eastAsia" w:ascii="Consolas" w:hAnsi="Consolas" w:eastAsia="Consolas"/>
-          <w:sz w:val="22"/>
-        </w:rPr>
-        <w:tab/>
-      </w:r>
-      <w:r>
-        <w:rPr>
-          <w:rFonts w:hint="eastAsia" w:ascii="Consolas" w:hAnsi="Consolas" w:eastAsia="Consolas"/>
-          <w:sz w:val="22"/>
-        </w:rPr>
-        <w:tab/>
-      </w:r>
-      <w:r>
-        <w:rPr>
-          <w:rFonts w:hint="eastAsia" w:ascii="Consolas" w:hAnsi="Consolas" w:eastAsia="Consolas"/>
-          <w:sz w:val="22"/>
-        </w:rPr>
-        <w:tab/>
-      </w:r>
-      <w:r>
-        <w:rPr>
-          <w:rFonts w:hint="eastAsia" w:ascii="Consolas" w:hAnsi="Consolas" w:eastAsia="Consolas"/>
-          <w:color w:val="7F007F"/>
-          <w:sz w:val="22"/>
-        </w:rPr>
-        <w:t>render</w:t>
-      </w:r>
-      <w:r>
-        <w:rPr>
-          <w:rFonts w:hint="eastAsia" w:ascii="Consolas" w:hAnsi="Consolas" w:eastAsia="Consolas"/>
-          <w:color w:val="000000"/>
-          <w:sz w:val="22"/>
-        </w:rPr>
-        <w:t>=</w:t>
-      </w:r>
-      <w:r>
-        <w:rPr>
-          <w:rFonts w:hint="eastAsia" w:ascii="Consolas" w:hAnsi="Consolas" w:eastAsia="Consolas"/>
-          <w:i/>
-          <w:color w:val="2A00FF"/>
-          <w:sz w:val="22"/>
-        </w:rPr>
-        <w:t>"</w:t>
-      </w:r>
-      <w:r>
-        <w:rPr>
-          <w:rFonts w:hint="eastAsia" w:ascii="Consolas" w:hAnsi="Consolas" w:eastAsia="Consolas"/>
-          <w:i/>
-          <w:color w:val="FF00FF"/>
-          <w:sz w:val="22"/>
-        </w:rPr>
-        <w:t>bcLockNum</w:t>
-      </w:r>
-      <w:r>
-        <w:rPr>
-          <w:rFonts w:hint="eastAsia" w:ascii="Consolas" w:hAnsi="Consolas" w:eastAsia="Consolas"/>
-          <w:i/>
-          <w:color w:val="2A00FF"/>
-          <w:sz w:val="22"/>
-        </w:rPr>
-        <w:t>"</w:t>
-      </w:r>
-      <w:r>
-        <w:rPr>
-          <w:rFonts w:hint="eastAsia" w:ascii="Consolas" w:hAnsi="Consolas" w:eastAsia="Consolas"/>
-          <w:sz w:val="22"/>
-        </w:rPr>
-        <w:t xml:space="preserve"> </w:t>
-      </w:r>
-      <w:r>
-        <w:rPr>
-          <w:rFonts w:hint="eastAsia" w:ascii="Consolas" w:hAnsi="Consolas" w:eastAsia="Consolas"/>
-          <w:color w:val="7F007F"/>
-          <w:sz w:val="22"/>
-        </w:rPr>
-        <w:t>style</w:t>
-      </w:r>
-      <w:r>
-        <w:rPr>
-          <w:rFonts w:hint="eastAsia" w:ascii="Consolas" w:hAnsi="Consolas" w:eastAsia="Consolas"/>
-          <w:color w:val="000000"/>
-          <w:sz w:val="22"/>
-        </w:rPr>
-        <w:t>="</w:t>
-      </w:r>
-      <w:r>
-        <w:rPr>
-          <w:rFonts w:hint="eastAsia" w:ascii="Consolas" w:hAnsi="Consolas" w:eastAsia="Consolas"/>
-          <w:color w:val="7F007F"/>
-          <w:sz w:val="22"/>
-        </w:rPr>
-        <w:t>display</w:t>
-      </w:r>
-      <w:r>
-        <w:rPr>
-          <w:rFonts w:hint="eastAsia" w:ascii="Consolas" w:hAnsi="Consolas" w:eastAsia="Consolas"/>
-          <w:color w:val="000000"/>
-          <w:sz w:val="22"/>
-        </w:rPr>
-        <w:t>:</w:t>
-      </w:r>
-      <w:r>
-        <w:rPr>
-          <w:rFonts w:hint="eastAsia" w:ascii="Consolas" w:hAnsi="Consolas" w:eastAsia="Consolas"/>
-          <w:i/>
-          <w:color w:val="2A00E1"/>
-          <w:sz w:val="22"/>
-        </w:rPr>
-        <w:t>none</w:t>
-      </w:r>
-      <w:r>
-        <w:rPr>
-          <w:rFonts w:hint="eastAsia" w:ascii="Consolas" w:hAnsi="Consolas" w:eastAsia="Consolas"/>
-          <w:color w:val="000000"/>
-          <w:sz w:val="22"/>
-        </w:rPr>
-        <w:t>"</w:t>
-      </w:r>
-      <w:r>
-        <w:rPr>
-          <w:rFonts w:hint="eastAsia" w:ascii="Consolas" w:hAnsi="Consolas" w:eastAsia="Consolas"/>
-          <w:color w:val="008080"/>
-          <w:sz w:val="22"/>
-        </w:rPr>
-        <w:t>&gt;</w:t>
-      </w:r>
-    </w:p>
-    <w:p>
-      <w:pPr>
-        <w:rPr>
-          <w:rFonts w:hint="eastAsia" w:ascii="Consolas" w:hAnsi="Consolas" w:eastAsia="Consolas"/>
-          <w:color w:val="008080"/>
-          <w:sz w:val="22"/>
-        </w:rPr>
-      </w:pPr>
-      <w:r>
-        <w:rPr>
-          <w:rFonts w:hint="eastAsia" w:ascii="Consolas" w:hAnsi="Consolas" w:eastAsia="Consolas"/>
-          <w:color w:val="000000"/>
-          <w:sz w:val="22"/>
-        </w:rPr>
-        <w:tab/>
-      </w:r>
-      <w:r>
-        <w:rPr>
-          <w:rFonts w:hint="eastAsia" w:ascii="Consolas" w:hAnsi="Consolas" w:eastAsia="Consolas"/>
-          <w:color w:val="000000"/>
-          <w:sz w:val="22"/>
-        </w:rPr>
-        <w:tab/>
-      </w:r>
-      <w:r>
-        <w:rPr>
-          <w:rFonts w:hint="eastAsia" w:ascii="Consolas" w:hAnsi="Consolas" w:eastAsia="Consolas"/>
-          <w:color w:val="000000"/>
-          <w:sz w:val="22"/>
-        </w:rPr>
-        <w:tab/>
-      </w:r>
-      <w:r>
-        <w:rPr>
-          <w:rFonts w:hint="eastAsia" w:ascii="Consolas" w:hAnsi="Consolas" w:eastAsia="Consolas"/>
-          <w:color w:val="000000"/>
-          <w:sz w:val="22"/>
-        </w:rPr>
-        <w:tab/>
-      </w:r>
-      <w:r>
-        <w:rPr>
-          <w:rFonts w:hint="eastAsia" w:ascii="Consolas" w:hAnsi="Consolas" w:eastAsia="Consolas"/>
-          <w:color w:val="008080"/>
-          <w:sz w:val="22"/>
-        </w:rPr>
-        <w:t>&lt;/</w:t>
-      </w:r>
-      <w:r>
-        <w:rPr>
-          <w:rFonts w:hint="eastAsia" w:ascii="Consolas" w:hAnsi="Consolas" w:eastAsia="Consolas"/>
-          <w:color w:val="3F7F7F"/>
-          <w:sz w:val="22"/>
-        </w:rPr>
-        <w:t>a4j:commandButton</w:t>
-      </w:r>
-      <w:r>
-        <w:rPr>
-          <w:rFonts w:hint="eastAsia" w:ascii="Consolas" w:hAnsi="Consolas" w:eastAsia="Consolas"/>
-          <w:color w:val="008080"/>
-          <w:sz w:val="22"/>
-        </w:rPr>
-        <w:t>&gt;</w:t>
-      </w:r>
-    </w:p>
-    <w:p>
-      <w:pPr>
-        <w:rPr>
-          <w:rFonts w:hint="eastAsia" w:ascii="Consolas" w:hAnsi="Consolas" w:eastAsia="Consolas"/>
-          <w:color w:val="008080"/>
-          <w:sz w:val="22"/>
-          <w:lang w:val="en-US" w:eastAsia="zh-CN"/>
-        </w:rPr>
-      </w:pPr>
-      <w:r>
-        <w:rPr>
-          <w:rFonts w:hint="eastAsia" w:ascii="Consolas" w:hAnsi="Consolas" w:eastAsia="Consolas"/>
-          <w:color w:val="008080"/>
-          <w:sz w:val="22"/>
-          <w:lang w:val="en-US" w:eastAsia="zh-CN"/>
-        </w:rPr>
-        <w:t>//控件，绑定数据</w:t>
-      </w:r>
-    </w:p>
-    <w:p>
-      <w:pPr>
-        <w:rPr>
-          <w:rFonts w:hint="eastAsia"/>
-          <w:lang w:val="en-US" w:eastAsia="zh-CN"/>
-        </w:rPr>
-      </w:pPr>
-      <w:r>
-        <w:rPr>
-          <w:rFonts w:hint="eastAsia" w:ascii="Consolas" w:hAnsi="Consolas" w:eastAsia="Consolas"/>
-          <w:color w:val="000000"/>
-          <w:sz w:val="22"/>
-          <w:highlight w:val="white"/>
-        </w:rPr>
-        <w:t>当前总共锁定银行卡的用户总数为：</w:t>
-      </w:r>
-      <w:r>
-        <w:rPr>
-          <w:rFonts w:hint="eastAsia" w:ascii="Consolas" w:hAnsi="Consolas" w:eastAsia="Consolas"/>
-          <w:color w:val="008080"/>
-          <w:sz w:val="22"/>
-          <w:highlight w:val="white"/>
-        </w:rPr>
-        <w:t>&lt;</w:t>
-      </w:r>
-      <w:r>
-        <w:rPr>
-          <w:rFonts w:hint="eastAsia" w:ascii="Consolas" w:hAnsi="Consolas" w:eastAsia="Consolas"/>
-          <w:color w:val="3F7F7F"/>
-          <w:sz w:val="22"/>
-          <w:highlight w:val="white"/>
-        </w:rPr>
-        <w:t>h:outputText</w:t>
-      </w:r>
-      <w:r>
-        <w:rPr>
-          <w:rFonts w:hint="eastAsia" w:ascii="Consolas" w:hAnsi="Consolas" w:eastAsia="Consolas"/>
-          <w:sz w:val="22"/>
-          <w:highlight w:val="white"/>
-        </w:rPr>
-        <w:t xml:space="preserve">  </w:t>
-      </w:r>
-      <w:r>
-        <w:rPr>
-          <w:rFonts w:hint="eastAsia" w:ascii="Consolas" w:hAnsi="Consolas" w:eastAsia="Consolas"/>
-          <w:color w:val="7F007F"/>
-          <w:sz w:val="22"/>
-          <w:highlight w:val="white"/>
-        </w:rPr>
-        <w:t>id</w:t>
-      </w:r>
-      <w:r>
-        <w:rPr>
-          <w:rFonts w:hint="eastAsia" w:ascii="Consolas" w:hAnsi="Consolas" w:eastAsia="Consolas"/>
-          <w:color w:val="000000"/>
-          <w:sz w:val="22"/>
-          <w:highlight w:val="white"/>
-        </w:rPr>
-        <w:t>=</w:t>
-      </w:r>
-      <w:r>
-        <w:rPr>
-          <w:rFonts w:hint="eastAsia" w:ascii="Consolas" w:hAnsi="Consolas" w:eastAsia="Consolas"/>
-          <w:i/>
-          <w:color w:val="2A00FF"/>
-          <w:sz w:val="22"/>
-          <w:highlight w:val="white"/>
-        </w:rPr>
-        <w:t>"bcLockNum"</w:t>
-      </w:r>
-      <w:r>
-        <w:rPr>
-          <w:rFonts w:hint="eastAsia" w:ascii="Consolas" w:hAnsi="Consolas" w:eastAsia="Consolas"/>
-          <w:sz w:val="22"/>
-          <w:highlight w:val="white"/>
-        </w:rPr>
-        <w:t xml:space="preserve">  </w:t>
-      </w:r>
-      <w:r>
-        <w:rPr>
-          <w:rFonts w:hint="eastAsia" w:ascii="Consolas" w:hAnsi="Consolas" w:eastAsia="Consolas"/>
-          <w:color w:val="7F007F"/>
-          <w:sz w:val="22"/>
-          <w:highlight w:val="white"/>
-        </w:rPr>
-        <w:t>value</w:t>
-      </w:r>
-      <w:r>
-        <w:rPr>
-          <w:rFonts w:hint="eastAsia" w:ascii="Consolas" w:hAnsi="Consolas" w:eastAsia="Consolas"/>
-          <w:color w:val="000000"/>
-          <w:sz w:val="22"/>
-          <w:highlight w:val="white"/>
-        </w:rPr>
-        <w:t>=</w:t>
-      </w:r>
-      <w:r>
-        <w:rPr>
-          <w:rFonts w:hint="eastAsia" w:ascii="Consolas" w:hAnsi="Consolas" w:eastAsia="Consolas"/>
-          <w:i/>
-          <w:color w:val="2A00FF"/>
-          <w:sz w:val="22"/>
-          <w:highlight w:val="white"/>
-        </w:rPr>
-        <w:t>"#{bankCardLockSelectAction.bcLockNum}"</w:t>
-      </w:r>
-      <w:r>
-        <w:rPr>
-          <w:rFonts w:hint="eastAsia" w:ascii="Consolas" w:hAnsi="Consolas" w:eastAsia="Consolas"/>
-          <w:sz w:val="22"/>
-          <w:highlight w:val="white"/>
-        </w:rPr>
-        <w:t xml:space="preserve"> </w:t>
-      </w:r>
-      <w:r>
-        <w:rPr>
-          <w:rFonts w:hint="eastAsia" w:ascii="Consolas" w:hAnsi="Consolas" w:eastAsia="Consolas"/>
-          <w:color w:val="008080"/>
-          <w:sz w:val="22"/>
-          <w:highlight w:val="white"/>
-        </w:rPr>
-        <w:t>/&gt;</w:t>
-      </w:r>
-    </w:p>
-    <w:p>
-      <w:pPr>
-        <w:rPr>
-          <w:rFonts w:hint="eastAsia"/>
-          <w:lang w:val="en-US" w:eastAsia="zh-CN"/>
-        </w:rPr>
-      </w:pPr>
-    </w:p>
-    <w:p>
-      <w:pPr>
-        <w:rPr>
-          <w:rFonts w:hint="eastAsia"/>
-          <w:lang w:val="en-US" w:eastAsia="zh-CN"/>
-        </w:rPr>
-      </w:pPr>
-      <w:r>
-        <w:rPr>
-          <w:rFonts w:hint="eastAsia" w:ascii="Consolas" w:hAnsi="Consolas" w:eastAsia="Consolas"/>
-          <w:color w:val="000000"/>
-          <w:sz w:val="22"/>
-        </w:rPr>
-        <w:tab/>
-      </w:r>
-      <w:r>
-        <w:rPr>
-          <w:rFonts w:hint="eastAsia" w:ascii="Consolas" w:hAnsi="Consolas" w:eastAsia="Consolas"/>
-          <w:color w:val="008080"/>
-          <w:sz w:val="22"/>
-        </w:rPr>
-        <w:t>&lt;/</w:t>
-      </w:r>
-      <w:r>
-        <w:rPr>
-          <w:rFonts w:hint="eastAsia" w:ascii="Consolas" w:hAnsi="Consolas" w:eastAsia="Consolas"/>
-          <w:color w:val="3F7F7F"/>
-          <w:sz w:val="22"/>
-        </w:rPr>
-        <w:t>h:body</w:t>
-      </w:r>
-      <w:r>
-        <w:rPr>
-          <w:rFonts w:hint="eastAsia" w:ascii="Consolas" w:hAnsi="Consolas" w:eastAsia="Consolas"/>
-          <w:color w:val="008080"/>
-          <w:sz w:val="22"/>
-        </w:rPr>
-        <w:t>&gt;</w:t>
-      </w:r>
     </w:p>
     <w:p>
       <w:pPr>
